--- a/notes/打印.docx
+++ b/notes/打印.docx
@@ -4,7 +4,7 @@
   <w:body>
     <w:p>
       <w:pPr>
-        <w:pStyle w:val="2"/>
+        <w:pStyle w:val="3"/>
         <w:rPr>
           <w:rFonts w:hint="eastAsia"/>
         </w:rPr>
@@ -18,7 +18,287 @@
     </w:p>
     <w:p>
       <w:pPr>
-        <w:pStyle w:val="2"/>
+        <w:pStyle w:val="3"/>
+        <w:rPr>
+          <w:rFonts w:hint="eastAsia"/>
+        </w:rPr>
+      </w:pPr>
+    </w:p>
+    <w:p>
+      <w:pPr>
+        <w:pStyle w:val="3"/>
+        <w:rPr>
+          <w:rFonts w:hint="default" w:eastAsiaTheme="minorEastAsia"/>
+          <w:b/>
+          <w:bCs/>
+          <w:lang w:val="en-US" w:eastAsia="zh-CN"/>
+        </w:rPr>
+      </w:pPr>
+      <w:r>
+        <w:rPr>
+          <w:rFonts w:hint="eastAsia"/>
+          <w:b/>
+          <w:bCs/>
+          <w:lang w:val="en-US" w:eastAsia="zh-CN"/>
+        </w:rPr>
+        <w:t>OSI七层协议</w:t>
+      </w:r>
+    </w:p>
+    <w:p>
+      <w:pPr>
+        <w:numPr>
+          <w:ilvl w:val="0"/>
+          <w:numId w:val="1"/>
+        </w:numPr>
+        <w:rPr>
+          <w:rFonts w:hint="eastAsia"/>
+          <w:lang w:val="en-US" w:eastAsia="zh-CN"/>
+        </w:rPr>
+      </w:pPr>
+      <w:r>
+        <w:rPr>
+          <w:rFonts w:hint="default"/>
+          <w:lang w:val="en-US" w:eastAsia="zh-CN"/>
+        </w:rPr>
+        <w:t>应用层</w:t>
+      </w:r>
+    </w:p>
+    <w:p>
+      <w:pPr>
+        <w:rPr>
+          <w:rFonts w:hint="default"/>
+          <w:lang w:val="en-US" w:eastAsia="zh-CN"/>
+        </w:rPr>
+      </w:pPr>
+      <w:r>
+        <w:rPr>
+          <w:rFonts w:hint="default"/>
+          <w:lang w:val="en-US" w:eastAsia="zh-CN"/>
+        </w:rPr>
+        <w:t>为应用程序间提供通信和交互的协议。 表示层</w:t>
+      </w:r>
+    </w:p>
+    <w:p>
+      <w:pPr>
+        <w:numPr>
+          <w:ilvl w:val="0"/>
+          <w:numId w:val="1"/>
+        </w:numPr>
+        <w:ind w:left="0" w:leftChars="0" w:firstLine="0" w:firstLineChars="0"/>
+        <w:rPr>
+          <w:rFonts w:hint="default"/>
+          <w:lang w:val="en-US" w:eastAsia="zh-CN"/>
+        </w:rPr>
+      </w:pPr>
+      <w:r>
+        <w:rPr>
+          <w:rFonts w:hint="default"/>
+          <w:lang w:val="en-US" w:eastAsia="zh-CN"/>
+        </w:rPr>
+        <w:t>表示层</w:t>
+      </w:r>
+    </w:p>
+    <w:p>
+      <w:pPr>
+        <w:rPr>
+          <w:rFonts w:hint="default"/>
+          <w:lang w:val="en-US" w:eastAsia="zh-CN"/>
+        </w:rPr>
+      </w:pPr>
+      <w:r>
+        <w:rPr>
+          <w:rFonts w:hint="default"/>
+          <w:lang w:val="en-US" w:eastAsia="zh-CN"/>
+        </w:rPr>
+        <w:t>对上层数据或信息进行变换以保证一个主机应用层信息可以被另一个主机的应用程序理解。表示层的数据转换包括数据的加密、压缩、格式转换等。　　</w:t>
+      </w:r>
+    </w:p>
+    <w:p>
+      <w:pPr>
+        <w:numPr>
+          <w:ilvl w:val="0"/>
+          <w:numId w:val="1"/>
+        </w:numPr>
+        <w:ind w:left="0" w:leftChars="0" w:firstLine="0" w:firstLineChars="0"/>
+        <w:rPr>
+          <w:rFonts w:hint="default"/>
+          <w:lang w:val="en-US" w:eastAsia="zh-CN"/>
+        </w:rPr>
+      </w:pPr>
+      <w:r>
+        <w:rPr>
+          <w:rFonts w:hint="default"/>
+          <w:lang w:val="en-US" w:eastAsia="zh-CN"/>
+        </w:rPr>
+        <w:t>会话层</w:t>
+      </w:r>
+    </w:p>
+    <w:p>
+      <w:pPr>
+        <w:rPr>
+          <w:rFonts w:hint="default"/>
+          <w:lang w:val="en-US" w:eastAsia="zh-CN"/>
+        </w:rPr>
+      </w:pPr>
+      <w:r>
+        <w:rPr>
+          <w:rFonts w:hint="default"/>
+          <w:lang w:val="en-US" w:eastAsia="zh-CN"/>
+        </w:rPr>
+        <w:t>会话层管理主机之间的会话进程，即负责建立、管理、终止进程之间的会话。</w:t>
+      </w:r>
+    </w:p>
+    <w:p>
+      <w:pPr>
+        <w:numPr>
+          <w:ilvl w:val="0"/>
+          <w:numId w:val="1"/>
+        </w:numPr>
+        <w:ind w:left="0" w:leftChars="0" w:firstLine="0" w:firstLineChars="0"/>
+        <w:rPr>
+          <w:rFonts w:hint="default"/>
+          <w:lang w:val="en-US" w:eastAsia="zh-CN"/>
+        </w:rPr>
+      </w:pPr>
+      <w:r>
+        <w:rPr>
+          <w:rFonts w:hint="default"/>
+          <w:lang w:val="en-US" w:eastAsia="zh-CN"/>
+        </w:rPr>
+        <w:t>传输层</w:t>
+      </w:r>
+    </w:p>
+    <w:p>
+      <w:pPr>
+        <w:rPr>
+          <w:rFonts w:hint="default"/>
+          <w:lang w:val="en-US" w:eastAsia="zh-CN"/>
+        </w:rPr>
+      </w:pPr>
+      <w:r>
+        <w:rPr>
+          <w:rFonts w:hint="default"/>
+          <w:lang w:val="en-US" w:eastAsia="zh-CN"/>
+        </w:rPr>
+        <w:t>为两台主机中的进程间提供通用的数据传输服务。</w:t>
+      </w:r>
+    </w:p>
+    <w:p>
+      <w:pPr>
+        <w:numPr>
+          <w:ilvl w:val="0"/>
+          <w:numId w:val="1"/>
+        </w:numPr>
+        <w:ind w:left="0" w:leftChars="0" w:firstLine="0" w:firstLineChars="0"/>
+        <w:rPr>
+          <w:rFonts w:hint="default"/>
+          <w:lang w:val="en-US" w:eastAsia="zh-CN"/>
+        </w:rPr>
+      </w:pPr>
+      <w:r>
+        <w:rPr>
+          <w:rFonts w:hint="default"/>
+          <w:lang w:val="en-US" w:eastAsia="zh-CN"/>
+        </w:rPr>
+        <w:t>网络层</w:t>
+      </w:r>
+    </w:p>
+    <w:p>
+      <w:pPr>
+        <w:rPr>
+          <w:rFonts w:hint="default"/>
+          <w:lang w:val="en-US" w:eastAsia="zh-CN"/>
+        </w:rPr>
+      </w:pPr>
+      <w:r>
+        <w:rPr>
+          <w:rFonts w:hint="default"/>
+          <w:lang w:val="en-US" w:eastAsia="zh-CN"/>
+        </w:rPr>
+        <w:t xml:space="preserve">为两台主机提供通信服务。 </w:t>
+      </w:r>
+    </w:p>
+    <w:p>
+      <w:pPr>
+        <w:numPr>
+          <w:ilvl w:val="0"/>
+          <w:numId w:val="1"/>
+        </w:numPr>
+        <w:ind w:left="0" w:leftChars="0" w:firstLine="0" w:firstLineChars="0"/>
+        <w:rPr>
+          <w:rFonts w:hint="default"/>
+          <w:lang w:val="en-US" w:eastAsia="zh-CN"/>
+        </w:rPr>
+      </w:pPr>
+      <w:r>
+        <w:rPr>
+          <w:rFonts w:hint="default"/>
+          <w:lang w:val="en-US" w:eastAsia="zh-CN"/>
+        </w:rPr>
+        <w:t>数据链路层</w:t>
+      </w:r>
+    </w:p>
+    <w:p>
+      <w:pPr>
+        <w:rPr>
+          <w:rFonts w:hint="default"/>
+          <w:lang w:val="en-US" w:eastAsia="zh-CN"/>
+        </w:rPr>
+      </w:pPr>
+      <w:r>
+        <w:rPr>
+          <w:rFonts w:hint="default"/>
+          <w:lang w:val="en-US" w:eastAsia="zh-CN"/>
+        </w:rPr>
+        <w:t>还是为两台主机之间的数据传输提供服务，两台主机之间的传输，总是在一段一段的链路上传送的，就需要链路层的协议。</w:t>
+      </w:r>
+    </w:p>
+    <w:p>
+      <w:pPr>
+        <w:numPr>
+          <w:ilvl w:val="0"/>
+          <w:numId w:val="1"/>
+        </w:numPr>
+        <w:ind w:left="0" w:leftChars="0" w:firstLine="0" w:firstLineChars="0"/>
+        <w:rPr>
+          <w:rFonts w:hint="default"/>
+          <w:lang w:val="en-US" w:eastAsia="zh-CN"/>
+        </w:rPr>
+      </w:pPr>
+      <w:r>
+        <w:rPr>
+          <w:rFonts w:hint="default"/>
+          <w:lang w:val="en-US" w:eastAsia="zh-CN"/>
+        </w:rPr>
+        <w:t>物理层</w:t>
+      </w:r>
+    </w:p>
+    <w:p>
+      <w:pPr>
+        <w:rPr>
+          <w:rFonts w:hint="eastAsia"/>
+          <w:lang w:val="en-US" w:eastAsia="zh-CN"/>
+        </w:rPr>
+      </w:pPr>
+      <w:r>
+        <w:rPr>
+          <w:rFonts w:hint="default"/>
+          <w:lang w:val="en-US" w:eastAsia="zh-CN"/>
+        </w:rPr>
+        <w:t xml:space="preserve">在传输媒体上进行传输比特流。 </w:t>
+      </w:r>
+    </w:p>
+    <w:p>
+      <w:pPr>
+        <w:pStyle w:val="3"/>
+        <w:rPr>
+          <w:rFonts w:hint="eastAsia"/>
+        </w:rPr>
+      </w:pPr>
+    </w:p>
+    <w:p>
+      <w:pPr>
+        <w:pStyle w:val="3"/>
         <w:rPr>
           <w:rFonts w:hint="eastAsia"/>
           <w:b/>
@@ -36,7 +316,7 @@
     </w:p>
     <w:p>
       <w:pPr>
-        <w:pStyle w:val="2"/>
+        <w:pStyle w:val="3"/>
         <w:rPr>
           <w:rFonts w:hint="eastAsia"/>
         </w:rPr>
@@ -50,7 +330,7 @@
     </w:p>
     <w:p>
       <w:pPr>
-        <w:pStyle w:val="2"/>
+        <w:pStyle w:val="3"/>
         <w:rPr>
           <w:rFonts w:hint="eastAsia"/>
         </w:rPr>
@@ -64,7 +344,7 @@
     </w:p>
     <w:p>
       <w:pPr>
-        <w:pStyle w:val="2"/>
+        <w:pStyle w:val="3"/>
         <w:rPr>
           <w:rFonts w:hint="eastAsia"/>
         </w:rPr>
@@ -78,7 +358,7 @@
     </w:p>
     <w:p>
       <w:pPr>
-        <w:pStyle w:val="2"/>
+        <w:pStyle w:val="3"/>
         <w:rPr>
           <w:rFonts w:hint="eastAsia"/>
         </w:rPr>
@@ -92,7 +372,7 @@
     </w:p>
     <w:p>
       <w:pPr>
-        <w:pStyle w:val="2"/>
+        <w:pStyle w:val="3"/>
         <w:rPr>
           <w:rFonts w:hint="eastAsia"/>
         </w:rPr>
@@ -106,7 +386,7 @@
     </w:p>
     <w:p>
       <w:pPr>
-        <w:pStyle w:val="2"/>
+        <w:pStyle w:val="3"/>
         <w:rPr>
           <w:rFonts w:hint="eastAsia"/>
         </w:rPr>
@@ -120,15 +400,15 @@
     </w:p>
     <w:p>
       <w:pPr>
-        <w:pStyle w:val="2"/>
-        <w:rPr>
-          <w:rFonts w:hint="eastAsia"/>
-        </w:rPr>
-      </w:pPr>
-    </w:p>
-    <w:p>
-      <w:pPr>
-        <w:pStyle w:val="2"/>
+        <w:pStyle w:val="3"/>
+        <w:rPr>
+          <w:rFonts w:hint="eastAsia"/>
+        </w:rPr>
+      </w:pPr>
+    </w:p>
+    <w:p>
+      <w:pPr>
+        <w:pStyle w:val="3"/>
         <w:rPr>
           <w:rFonts w:hint="eastAsia"/>
           <w:b/>
@@ -146,7 +426,7 @@
     </w:p>
     <w:p>
       <w:pPr>
-        <w:pStyle w:val="2"/>
+        <w:pStyle w:val="3"/>
         <w:rPr>
           <w:rFonts w:hint="eastAsia"/>
         </w:rPr>
@@ -160,7 +440,7 @@
     </w:p>
     <w:p>
       <w:pPr>
-        <w:pStyle w:val="2"/>
+        <w:pStyle w:val="3"/>
         <w:rPr>
           <w:rFonts w:hint="eastAsia"/>
         </w:rPr>
@@ -174,7 +454,7 @@
     </w:p>
     <w:p>
       <w:pPr>
-        <w:pStyle w:val="2"/>
+        <w:pStyle w:val="3"/>
         <w:rPr>
           <w:rFonts w:hint="eastAsia"/>
         </w:rPr>
@@ -188,7 +468,7 @@
     </w:p>
     <w:p>
       <w:pPr>
-        <w:pStyle w:val="2"/>
+        <w:pStyle w:val="3"/>
         <w:rPr>
           <w:rFonts w:hint="eastAsia"/>
         </w:rPr>
@@ -202,7 +482,7 @@
     </w:p>
     <w:p>
       <w:pPr>
-        <w:pStyle w:val="2"/>
+        <w:pStyle w:val="3"/>
         <w:rPr>
           <w:rFonts w:hint="eastAsia"/>
         </w:rPr>
@@ -216,7 +496,7 @@
     </w:p>
     <w:p>
       <w:pPr>
-        <w:pStyle w:val="2"/>
+        <w:pStyle w:val="3"/>
         <w:rPr>
           <w:rFonts w:hint="eastAsia"/>
         </w:rPr>
@@ -230,7 +510,7 @@
     </w:p>
     <w:p>
       <w:pPr>
-        <w:pStyle w:val="2"/>
+        <w:pStyle w:val="3"/>
         <w:rPr>
           <w:rFonts w:hint="eastAsia"/>
         </w:rPr>
@@ -244,15 +524,15 @@
     </w:p>
     <w:p>
       <w:pPr>
-        <w:pStyle w:val="2"/>
-        <w:rPr>
-          <w:rFonts w:hint="eastAsia"/>
-        </w:rPr>
-      </w:pPr>
-    </w:p>
-    <w:p>
-      <w:pPr>
-        <w:pStyle w:val="2"/>
+        <w:pStyle w:val="3"/>
+        <w:rPr>
+          <w:rFonts w:hint="eastAsia"/>
+        </w:rPr>
+      </w:pPr>
+    </w:p>
+    <w:p>
+      <w:pPr>
+        <w:pStyle w:val="3"/>
         <w:rPr>
           <w:rFonts w:hint="eastAsia"/>
           <w:b/>
@@ -270,7 +550,7 @@
     </w:p>
     <w:p>
       <w:pPr>
-        <w:pStyle w:val="2"/>
+        <w:pStyle w:val="3"/>
         <w:rPr>
           <w:rFonts w:hint="eastAsia"/>
         </w:rPr>
@@ -284,7 +564,7 @@
     </w:p>
     <w:p>
       <w:pPr>
-        <w:pStyle w:val="2"/>
+        <w:pStyle w:val="3"/>
         <w:rPr>
           <w:rFonts w:hint="eastAsia"/>
         </w:rPr>
@@ -298,7 +578,7 @@
     </w:p>
     <w:p>
       <w:pPr>
-        <w:pStyle w:val="2"/>
+        <w:pStyle w:val="3"/>
         <w:rPr>
           <w:rFonts w:hint="eastAsia"/>
         </w:rPr>
@@ -312,7 +592,7 @@
     </w:p>
     <w:p>
       <w:pPr>
-        <w:pStyle w:val="2"/>
+        <w:pStyle w:val="3"/>
         <w:rPr>
           <w:rFonts w:hint="eastAsia"/>
         </w:rPr>
@@ -326,7 +606,7 @@
     </w:p>
     <w:p>
       <w:pPr>
-        <w:pStyle w:val="2"/>
+        <w:pStyle w:val="3"/>
         <w:rPr>
           <w:rFonts w:hint="eastAsia"/>
         </w:rPr>
@@ -340,7 +620,7 @@
     </w:p>
     <w:p>
       <w:pPr>
-        <w:pStyle w:val="2"/>
+        <w:pStyle w:val="3"/>
         <w:rPr>
           <w:rFonts w:hint="eastAsia"/>
         </w:rPr>
@@ -354,7 +634,7 @@
     </w:p>
     <w:p>
       <w:pPr>
-        <w:pStyle w:val="2"/>
+        <w:pStyle w:val="3"/>
         <w:rPr>
           <w:rFonts w:hint="eastAsia"/>
         </w:rPr>
@@ -368,7 +648,7 @@
     </w:p>
     <w:p>
       <w:pPr>
-        <w:pStyle w:val="2"/>
+        <w:pStyle w:val="3"/>
         <w:rPr>
           <w:rFonts w:hint="eastAsia"/>
         </w:rPr>
@@ -382,15 +662,220 @@
     </w:p>
     <w:p>
       <w:pPr>
-        <w:pStyle w:val="2"/>
-        <w:rPr>
-          <w:rFonts w:hint="eastAsia"/>
-        </w:rPr>
-      </w:pPr>
-    </w:p>
-    <w:p>
-      <w:pPr>
-        <w:pStyle w:val="2"/>
+        <w:pStyle w:val="4"/>
+        <w:keepNext w:val="0"/>
+        <w:keepLines w:val="0"/>
+        <w:widowControl/>
+        <w:suppressLineNumbers w:val="0"/>
+        <w:spacing w:before="168" w:beforeAutospacing="0" w:after="168" w:afterAutospacing="0"/>
+        <w:ind w:left="0" w:right="0" w:firstLine="0"/>
+        <w:rPr>
+          <w:rFonts w:ascii="Helvetica" w:hAnsi="Helvetica" w:eastAsia="Helvetica" w:cs="Helvetica"/>
+          <w:i w:val="0"/>
+          <w:iCs w:val="0"/>
+          <w:caps w:val="0"/>
+          <w:color w:val="333333"/>
+          <w:spacing w:val="0"/>
+          <w:sz w:val="24"/>
+          <w:szCs w:val="24"/>
+        </w:rPr>
+      </w:pPr>
+    </w:p>
+    <w:p>
+      <w:pPr>
+        <w:rPr>
+          <w:rFonts w:hint="default"/>
+          <w:lang w:val="en-US" w:eastAsia="zh-CN"/>
+        </w:rPr>
+      </w:pPr>
+      <w:r>
+        <w:rPr>
+          <w:rFonts w:hint="eastAsia"/>
+          <w:lang w:val="en-US" w:eastAsia="zh-CN"/>
+        </w:rPr>
+        <w:t>http1.0</w:t>
+      </w:r>
+    </w:p>
+    <w:p>
+      <w:pPr>
+        <w:rPr>
+          <w:rFonts w:hint="default"/>
+          <w:lang w:val="en-US" w:eastAsia="zh-CN"/>
+        </w:rPr>
+      </w:pPr>
+      <w:r>
+        <w:rPr>
+          <w:rFonts w:hint="default"/>
+          <w:lang w:val="en-US" w:eastAsia="zh-CN"/>
+        </w:rPr>
+        <w:t>无状态的 短连接 每次请求都要重新建立tcp连接</w:t>
+      </w:r>
+    </w:p>
+    <w:p>
+      <w:pPr>
+        <w:rPr>
+          <w:rFonts w:hint="eastAsia"/>
+          <w:lang w:val="en-US" w:eastAsia="zh-CN"/>
+        </w:rPr>
+      </w:pPr>
+      <w:r>
+        <w:rPr>
+          <w:rFonts w:hint="eastAsia"/>
+          <w:lang w:val="en-US" w:eastAsia="zh-CN"/>
+        </w:rPr>
+        <w:t>http1.1</w:t>
+      </w:r>
+    </w:p>
+    <w:p>
+      <w:pPr>
+        <w:rPr>
+          <w:rFonts w:hint="eastAsia"/>
+          <w:lang w:val="en-US" w:eastAsia="zh-CN"/>
+        </w:rPr>
+      </w:pPr>
+      <w:r>
+        <w:rPr>
+          <w:rFonts w:hint="default"/>
+          <w:lang w:val="en-US" w:eastAsia="zh-CN"/>
+        </w:rPr>
+        <w:t xml:space="preserve">默认长连接 支持管道传输 </w:t>
+      </w:r>
+    </w:p>
+    <w:p>
+      <w:pPr>
+        <w:rPr>
+          <w:rFonts w:hint="default"/>
+          <w:lang w:val="en-US" w:eastAsia="zh-CN"/>
+        </w:rPr>
+      </w:pPr>
+      <w:r>
+        <w:rPr>
+          <w:rFonts w:hint="default"/>
+          <w:lang w:val="en-US" w:eastAsia="zh-CN"/>
+        </w:rPr>
+        <w:t>只要第一个请求发出去了，不必等其回来，就可以发第二个请求出去 请求串行排队处理 一旦某个请求超时，后面的就会被阻塞，导致“队头堵塞”</w:t>
+      </w:r>
+    </w:p>
+    <w:p>
+      <w:pPr>
+        <w:rPr>
+          <w:rFonts w:hint="eastAsia"/>
+          <w:lang w:val="en-US" w:eastAsia="zh-CN"/>
+        </w:rPr>
+      </w:pPr>
+      <w:r>
+        <w:rPr>
+          <w:rFonts w:hint="eastAsia"/>
+          <w:lang w:val="en-US" w:eastAsia="zh-CN"/>
+        </w:rPr>
+        <w:t>http2.0</w:t>
+      </w:r>
+    </w:p>
+    <w:p>
+      <w:pPr>
+        <w:rPr>
+          <w:rFonts w:hint="default"/>
+          <w:lang w:val="en-US" w:eastAsia="zh-CN"/>
+        </w:rPr>
+      </w:pPr>
+      <w:r>
+        <w:rPr>
+          <w:rFonts w:hint="default"/>
+          <w:lang w:val="en-US" w:eastAsia="zh-CN"/>
+        </w:rPr>
+        <w:t>二进制格式</w:t>
+      </w:r>
+      <w:r>
+        <w:rPr>
+          <w:rFonts w:hint="eastAsia"/>
+          <w:lang w:val="en-US" w:eastAsia="zh-CN"/>
+        </w:rPr>
+        <w:t xml:space="preserve"> </w:t>
+      </w:r>
+      <w:r>
+        <w:rPr>
+          <w:rFonts w:hint="default"/>
+          <w:lang w:val="en-US" w:eastAsia="zh-CN"/>
+        </w:rPr>
+        <w:t>头部压缩</w:t>
+      </w:r>
+      <w:r>
+        <w:rPr>
+          <w:rFonts w:hint="eastAsia"/>
+          <w:lang w:val="en-US" w:eastAsia="zh-CN"/>
+        </w:rPr>
+        <w:t xml:space="preserve"> </w:t>
+      </w:r>
+      <w:r>
+        <w:rPr>
+          <w:rFonts w:hint="default"/>
+          <w:lang w:val="en-US" w:eastAsia="zh-CN"/>
+        </w:rPr>
+        <w:t>多路复用</w:t>
+      </w:r>
+      <w:r>
+        <w:rPr>
+          <w:rFonts w:hint="eastAsia"/>
+          <w:lang w:val="en-US" w:eastAsia="zh-CN"/>
+        </w:rPr>
+        <w:t xml:space="preserve"> </w:t>
+      </w:r>
+      <w:r>
+        <w:rPr>
+          <w:rFonts w:hint="default"/>
+          <w:lang w:val="en-US" w:eastAsia="zh-CN"/>
+        </w:rPr>
+        <w:t>服务器推送</w:t>
+      </w:r>
+    </w:p>
+    <w:p>
+      <w:pPr>
+        <w:rPr>
+          <w:rFonts w:hint="default"/>
+          <w:lang w:val="en-US" w:eastAsia="zh-CN"/>
+        </w:rPr>
+      </w:pPr>
+      <w:r>
+        <w:rPr>
+          <w:rFonts w:hint="eastAsia"/>
+          <w:lang w:val="en-US" w:eastAsia="zh-CN"/>
+        </w:rPr>
+        <w:t>http3.0</w:t>
+      </w:r>
+    </w:p>
+    <w:p>
+      <w:pPr>
+        <w:pStyle w:val="3"/>
+        <w:rPr>
+          <w:rFonts w:hint="eastAsia" w:asciiTheme="minorHAnsi" w:hAnsiTheme="minorHAnsi" w:eastAsiaTheme="minorEastAsia" w:cstheme="minorBidi"/>
+          <w:kern w:val="2"/>
+          <w:sz w:val="21"/>
+          <w:szCs w:val="24"/>
+          <w:lang w:val="en-US" w:eastAsia="zh-CN" w:bidi="ar-SA"/>
+        </w:rPr>
+      </w:pPr>
+      <w:r>
+        <w:rPr>
+          <w:rFonts w:hint="default" w:asciiTheme="minorHAnsi" w:hAnsiTheme="minorHAnsi" w:eastAsiaTheme="minorEastAsia" w:cstheme="minorBidi"/>
+          <w:kern w:val="2"/>
+          <w:sz w:val="21"/>
+          <w:szCs w:val="24"/>
+          <w:lang w:val="en-US" w:eastAsia="zh-CN" w:bidi="ar-SA"/>
+        </w:rPr>
+        <w:t>基于 UDP 的 QUIC 协议 支持多路复用和报文加密 还有向前纠错机制</w:t>
+      </w:r>
+    </w:p>
+    <w:p>
+      <w:pPr>
+        <w:pStyle w:val="3"/>
+        <w:rPr>
+          <w:rFonts w:hint="eastAsia"/>
+        </w:rPr>
+      </w:pPr>
+    </w:p>
+    <w:p>
+      <w:pPr>
+        <w:pStyle w:val="3"/>
         <w:rPr>
           <w:rFonts w:hint="eastAsia"/>
           <w:b/>
@@ -408,7 +893,7 @@
     </w:p>
     <w:p>
       <w:pPr>
-        <w:pStyle w:val="2"/>
+        <w:pStyle w:val="3"/>
         <w:rPr>
           <w:rFonts w:hint="eastAsia"/>
         </w:rPr>
@@ -422,7 +907,7 @@
     </w:p>
     <w:p>
       <w:pPr>
-        <w:pStyle w:val="2"/>
+        <w:pStyle w:val="3"/>
         <w:rPr>
           <w:rFonts w:hint="eastAsia"/>
         </w:rPr>
@@ -436,7 +921,7 @@
     </w:p>
     <w:p>
       <w:pPr>
-        <w:pStyle w:val="2"/>
+        <w:pStyle w:val="3"/>
         <w:rPr>
           <w:rFonts w:hint="eastAsia"/>
         </w:rPr>
@@ -450,15 +935,15 @@
     </w:p>
     <w:p>
       <w:pPr>
-        <w:pStyle w:val="2"/>
-        <w:rPr>
-          <w:rFonts w:hint="eastAsia"/>
-        </w:rPr>
-      </w:pPr>
-    </w:p>
-    <w:p>
-      <w:pPr>
-        <w:pStyle w:val="2"/>
+        <w:pStyle w:val="3"/>
+        <w:rPr>
+          <w:rFonts w:hint="eastAsia"/>
+        </w:rPr>
+      </w:pPr>
+    </w:p>
+    <w:p>
+      <w:pPr>
+        <w:pStyle w:val="3"/>
         <w:rPr>
           <w:rFonts w:hint="eastAsia"/>
         </w:rPr>
@@ -480,7 +965,7 @@
     </w:p>
     <w:p>
       <w:pPr>
-        <w:pStyle w:val="2"/>
+        <w:pStyle w:val="3"/>
         <w:rPr>
           <w:rFonts w:hint="eastAsia"/>
         </w:rPr>
@@ -494,7 +979,7 @@
     </w:p>
     <w:p>
       <w:pPr>
-        <w:pStyle w:val="2"/>
+        <w:pStyle w:val="3"/>
         <w:rPr>
           <w:rFonts w:hint="eastAsia"/>
         </w:rPr>
@@ -508,7 +993,7 @@
     </w:p>
     <w:p>
       <w:pPr>
-        <w:pStyle w:val="2"/>
+        <w:pStyle w:val="3"/>
         <w:rPr>
           <w:rFonts w:hint="eastAsia"/>
         </w:rPr>
@@ -522,15 +1007,15 @@
     </w:p>
     <w:p>
       <w:pPr>
-        <w:pStyle w:val="2"/>
-        <w:rPr>
-          <w:rFonts w:hint="eastAsia"/>
-        </w:rPr>
-      </w:pPr>
-    </w:p>
-    <w:p>
-      <w:pPr>
-        <w:pStyle w:val="2"/>
+        <w:pStyle w:val="3"/>
+        <w:rPr>
+          <w:rFonts w:hint="eastAsia"/>
+        </w:rPr>
+      </w:pPr>
+    </w:p>
+    <w:p>
+      <w:pPr>
+        <w:pStyle w:val="3"/>
         <w:rPr>
           <w:rFonts w:hint="eastAsia"/>
           <w:b/>
@@ -548,7 +1033,7 @@
     </w:p>
     <w:p>
       <w:pPr>
-        <w:pStyle w:val="2"/>
+        <w:pStyle w:val="3"/>
         <w:rPr>
           <w:rFonts w:hint="eastAsia"/>
         </w:rPr>
@@ -562,7 +1047,7 @@
     </w:p>
     <w:p>
       <w:pPr>
-        <w:pStyle w:val="2"/>
+        <w:pStyle w:val="3"/>
         <w:rPr>
           <w:rFonts w:hint="eastAsia"/>
         </w:rPr>
@@ -576,7 +1061,7 @@
     </w:p>
     <w:p>
       <w:pPr>
-        <w:pStyle w:val="2"/>
+        <w:pStyle w:val="3"/>
         <w:rPr>
           <w:rFonts w:hint="eastAsia"/>
         </w:rPr>
@@ -590,7 +1075,7 @@
     </w:p>
     <w:p>
       <w:pPr>
-        <w:pStyle w:val="2"/>
+        <w:pStyle w:val="3"/>
         <w:rPr>
           <w:rFonts w:hint="eastAsia"/>
         </w:rPr>
@@ -604,7 +1089,7 @@
     </w:p>
     <w:p>
       <w:pPr>
-        <w:pStyle w:val="2"/>
+        <w:pStyle w:val="3"/>
         <w:rPr>
           <w:rFonts w:hint="eastAsia"/>
         </w:rPr>
@@ -618,7 +1103,7 @@
     </w:p>
     <w:p>
       <w:pPr>
-        <w:pStyle w:val="2"/>
+        <w:pStyle w:val="3"/>
         <w:rPr>
           <w:rFonts w:hint="eastAsia"/>
         </w:rPr>
@@ -632,15 +1117,15 @@
     </w:p>
     <w:p>
       <w:pPr>
-        <w:pStyle w:val="2"/>
-        <w:rPr>
-          <w:rFonts w:hint="eastAsia"/>
-        </w:rPr>
-      </w:pPr>
-    </w:p>
-    <w:p>
-      <w:pPr>
-        <w:pStyle w:val="2"/>
+        <w:pStyle w:val="3"/>
+        <w:rPr>
+          <w:rFonts w:hint="eastAsia"/>
+        </w:rPr>
+      </w:pPr>
+    </w:p>
+    <w:p>
+      <w:pPr>
+        <w:pStyle w:val="3"/>
         <w:rPr>
           <w:rFonts w:hint="eastAsia"/>
           <w:b/>
@@ -658,233 +1143,322 @@
     </w:p>
     <w:p>
       <w:pPr>
-        <w:pStyle w:val="2"/>
-        <w:rPr>
-          <w:rFonts w:hint="eastAsia"/>
-        </w:rPr>
-      </w:pPr>
-      <w:r>
-        <w:rPr>
-          <w:rFonts w:hint="eastAsia"/>
-        </w:rPr>
-        <w:t xml:space="preserve">   主要为了测试两个主机间是否是通的！</w:t>
-      </w:r>
-    </w:p>
-    <w:p>
-      <w:pPr>
-        <w:pStyle w:val="2"/>
-        <w:rPr>
-          <w:rFonts w:hint="eastAsia"/>
-        </w:rPr>
-      </w:pPr>
-      <w:r>
-        <w:rPr>
-          <w:rFonts w:hint="eastAsia"/>
-        </w:rPr>
-        <w:t>- 如果在一个网段：</w:t>
-      </w:r>
-    </w:p>
-    <w:p>
-      <w:pPr>
-        <w:pStyle w:val="2"/>
-        <w:rPr>
-          <w:rFonts w:hint="eastAsia"/>
-        </w:rPr>
-      </w:pPr>
-      <w:r>
-        <w:rPr>
-          <w:rFonts w:hint="eastAsia"/>
+        <w:pStyle w:val="3"/>
+        <w:rPr>
+          <w:rFonts w:hint="eastAsia"/>
+          <w:sz w:val="18"/>
+          <w:szCs w:val="21"/>
+        </w:rPr>
+      </w:pPr>
+      <w:r>
+        <w:rPr>
+          <w:rFonts w:hint="eastAsia"/>
+        </w:rPr>
+        <w:t xml:space="preserve"> </w:t>
+      </w:r>
+      <w:r>
+        <w:rPr>
+          <w:rFonts w:hint="eastAsia"/>
+          <w:sz w:val="18"/>
+          <w:szCs w:val="21"/>
+        </w:rPr>
+        <w:t xml:space="preserve">  主要为了测试两个主机间是否是通的！</w:t>
+      </w:r>
+    </w:p>
+    <w:p>
+      <w:pPr>
+        <w:pStyle w:val="3"/>
+        <w:rPr>
+          <w:rFonts w:hint="eastAsia"/>
+          <w:b/>
+          <w:bCs/>
+          <w:sz w:val="18"/>
+          <w:szCs w:val="21"/>
+        </w:rPr>
+      </w:pPr>
+      <w:r>
+        <w:rPr>
+          <w:rFonts w:hint="eastAsia"/>
+          <w:b/>
+          <w:bCs/>
+          <w:sz w:val="18"/>
+          <w:szCs w:val="21"/>
+        </w:rPr>
+        <w:t>如果在一个网段：</w:t>
+      </w:r>
+    </w:p>
+    <w:p>
+      <w:pPr>
+        <w:pStyle w:val="3"/>
+        <w:rPr>
+          <w:rFonts w:hint="eastAsia"/>
+          <w:sz w:val="18"/>
+          <w:szCs w:val="21"/>
+        </w:rPr>
+      </w:pPr>
+      <w:r>
+        <w:rPr>
+          <w:rFonts w:hint="eastAsia"/>
+          <w:sz w:val="18"/>
+          <w:szCs w:val="21"/>
         </w:rPr>
         <w:t xml:space="preserve">  - 首先主机 A 要向主机 B 发送 ICMP 回声请求报文，会先在 ARP 缓存表里找主机 B 的 IP 对应的 MAC 地址、</w:t>
       </w:r>
     </w:p>
     <w:p>
       <w:pPr>
-        <w:pStyle w:val="2"/>
-        <w:rPr>
-          <w:rFonts w:hint="eastAsia"/>
-        </w:rPr>
-      </w:pPr>
-      <w:r>
-        <w:rPr>
-          <w:rFonts w:hint="eastAsia"/>
+        <w:pStyle w:val="3"/>
+        <w:rPr>
+          <w:rFonts w:hint="eastAsia"/>
+          <w:sz w:val="18"/>
+          <w:szCs w:val="21"/>
+        </w:rPr>
+      </w:pPr>
+      <w:r>
+        <w:rPr>
+          <w:rFonts w:hint="eastAsia"/>
+          <w:sz w:val="18"/>
+          <w:szCs w:val="21"/>
         </w:rPr>
         <w:t xml:space="preserve">  - 如果有直接发送，如果没有，则发送一个 ARP 请求。</w:t>
       </w:r>
     </w:p>
     <w:p>
       <w:pPr>
-        <w:pStyle w:val="2"/>
-        <w:rPr>
-          <w:rFonts w:hint="eastAsia"/>
-        </w:rPr>
-      </w:pPr>
-      <w:r>
-        <w:rPr>
-          <w:rFonts w:hint="eastAsia"/>
+        <w:pStyle w:val="3"/>
+        <w:rPr>
+          <w:rFonts w:hint="eastAsia"/>
+          <w:sz w:val="18"/>
+          <w:szCs w:val="21"/>
+        </w:rPr>
+      </w:pPr>
+      <w:r>
+        <w:rPr>
+          <w:rFonts w:hint="eastAsia"/>
+          <w:sz w:val="18"/>
+          <w:szCs w:val="21"/>
         </w:rPr>
         <w:t xml:space="preserve">  - 主机 B 收到 ARP 请求之后，回复一个 ARP 应答。这样主机 A 就拿到了主机 B 的 MAC 地址。</w:t>
       </w:r>
     </w:p>
     <w:p>
       <w:pPr>
-        <w:pStyle w:val="2"/>
-        <w:rPr>
-          <w:rFonts w:hint="eastAsia"/>
-        </w:rPr>
-      </w:pPr>
-      <w:r>
-        <w:rPr>
-          <w:rFonts w:hint="eastAsia"/>
+        <w:pStyle w:val="3"/>
+        <w:rPr>
+          <w:rFonts w:hint="eastAsia"/>
+          <w:sz w:val="18"/>
+          <w:szCs w:val="21"/>
+        </w:rPr>
+      </w:pPr>
+      <w:r>
+        <w:rPr>
+          <w:rFonts w:hint="eastAsia"/>
+          <w:sz w:val="18"/>
+          <w:szCs w:val="21"/>
         </w:rPr>
         <w:t xml:space="preserve">  - 然后主机 A 发送 ICMP 回声请求报文，主机 B 接收到以后，回复一个 ICMP 回答报文。</w:t>
       </w:r>
     </w:p>
     <w:p>
       <w:pPr>
-        <w:pStyle w:val="2"/>
-        <w:rPr>
-          <w:rFonts w:hint="eastAsia"/>
-        </w:rPr>
-      </w:pPr>
-      <w:r>
-        <w:rPr>
-          <w:rFonts w:hint="eastAsia"/>
+        <w:pStyle w:val="3"/>
+        <w:rPr>
+          <w:rFonts w:hint="eastAsia"/>
+          <w:sz w:val="18"/>
+          <w:szCs w:val="21"/>
+        </w:rPr>
+      </w:pPr>
+      <w:r>
+        <w:rPr>
+          <w:rFonts w:hint="eastAsia"/>
+          <w:sz w:val="18"/>
+          <w:szCs w:val="21"/>
         </w:rPr>
         <w:t xml:space="preserve">  - 主机 A 根据回答报文估算往返时间和丢包率等等等。</w:t>
       </w:r>
     </w:p>
     <w:p>
       <w:pPr>
-        <w:pStyle w:val="2"/>
-        <w:rPr>
-          <w:rFonts w:hint="eastAsia"/>
-        </w:rPr>
-      </w:pPr>
-      <w:r>
-        <w:rPr>
-          <w:rFonts w:hint="eastAsia"/>
-        </w:rPr>
-        <w:t>- 如果不在同一个网段</w:t>
-      </w:r>
-    </w:p>
-    <w:p>
-      <w:pPr>
-        <w:pStyle w:val="2"/>
-        <w:rPr>
-          <w:rFonts w:hint="eastAsia"/>
-        </w:rPr>
-      </w:pPr>
-      <w:r>
-        <w:rPr>
-          <w:rFonts w:hint="eastAsia"/>
-        </w:rPr>
-        <w:t xml:space="preserve">  - 还是先找 MAC 地址</w:t>
-      </w:r>
-    </w:p>
-    <w:p>
-      <w:pPr>
-        <w:pStyle w:val="2"/>
-        <w:rPr>
-          <w:rFonts w:hint="eastAsia"/>
-        </w:rPr>
-      </w:pPr>
-      <w:r>
-        <w:rPr>
-          <w:rFonts w:hint="eastAsia"/>
+        <w:pStyle w:val="3"/>
+        <w:rPr>
+          <w:rFonts w:hint="eastAsia"/>
+          <w:sz w:val="18"/>
+          <w:szCs w:val="21"/>
+        </w:rPr>
+      </w:pPr>
+      <w:r>
+        <w:rPr>
+          <w:rFonts w:hint="eastAsia"/>
+          <w:b/>
+          <w:bCs/>
+          <w:sz w:val="18"/>
+          <w:szCs w:val="21"/>
+        </w:rPr>
+        <w:t>如果不在同一个网段</w:t>
+      </w:r>
+    </w:p>
+    <w:p>
+      <w:pPr>
+        <w:pStyle w:val="3"/>
+        <w:rPr>
+          <w:rFonts w:hint="eastAsia"/>
+          <w:sz w:val="18"/>
+          <w:szCs w:val="21"/>
+        </w:rPr>
+      </w:pPr>
+      <w:r>
+        <w:rPr>
+          <w:rFonts w:hint="eastAsia"/>
+          <w:sz w:val="18"/>
+          <w:szCs w:val="21"/>
+        </w:rPr>
+        <w:t xml:space="preserve">  </w:t>
+      </w:r>
+      <w:r>
+        <w:rPr>
+          <w:rFonts w:hint="eastAsia"/>
+          <w:sz w:val="18"/>
+          <w:szCs w:val="21"/>
+          <w:lang w:val="en-US" w:eastAsia="zh-CN"/>
+        </w:rPr>
+        <w:t xml:space="preserve">- </w:t>
+      </w:r>
+      <w:r>
+        <w:rPr>
+          <w:rFonts w:hint="eastAsia"/>
+          <w:sz w:val="18"/>
+          <w:szCs w:val="21"/>
+        </w:rPr>
+        <w:t>还是先找 MAC 地址</w:t>
+      </w:r>
+    </w:p>
+    <w:p>
+      <w:pPr>
+        <w:pStyle w:val="3"/>
+        <w:rPr>
+          <w:rFonts w:hint="eastAsia"/>
+          <w:sz w:val="18"/>
+          <w:szCs w:val="21"/>
+        </w:rPr>
+      </w:pPr>
+      <w:r>
+        <w:rPr>
+          <w:rFonts w:hint="eastAsia"/>
+          <w:sz w:val="18"/>
+          <w:szCs w:val="21"/>
         </w:rPr>
         <w:t xml:space="preserve">  - 如果有直接发送，没有的话，发送 ARP 请求到网关。</w:t>
       </w:r>
     </w:p>
     <w:p>
       <w:pPr>
-        <w:pStyle w:val="2"/>
-        <w:rPr>
-          <w:rFonts w:hint="eastAsia"/>
-        </w:rPr>
-      </w:pPr>
-      <w:r>
-        <w:rPr>
-          <w:rFonts w:hint="eastAsia"/>
+        <w:pStyle w:val="3"/>
+        <w:rPr>
+          <w:rFonts w:hint="eastAsia"/>
+          <w:sz w:val="18"/>
+          <w:szCs w:val="21"/>
+        </w:rPr>
+      </w:pPr>
+      <w:r>
+        <w:rPr>
+          <w:rFonts w:hint="eastAsia"/>
+          <w:sz w:val="18"/>
+          <w:szCs w:val="21"/>
         </w:rPr>
         <w:t xml:space="preserve">  - 网关收到 ARP 请求后，也会在自己的 ARP 缓存表里找是否有，没有的话就广播 ARP 请求，</w:t>
       </w:r>
     </w:p>
     <w:p>
       <w:pPr>
-        <w:pStyle w:val="2"/>
-        <w:rPr>
-          <w:rFonts w:hint="eastAsia"/>
-        </w:rPr>
-      </w:pPr>
-      <w:r>
-        <w:rPr>
-          <w:rFonts w:hint="eastAsia"/>
+        <w:pStyle w:val="3"/>
+        <w:rPr>
+          <w:rFonts w:hint="eastAsia"/>
+          <w:sz w:val="18"/>
+          <w:szCs w:val="21"/>
+        </w:rPr>
+      </w:pPr>
+      <w:r>
+        <w:rPr>
+          <w:rFonts w:hint="eastAsia"/>
+          <w:sz w:val="18"/>
+          <w:szCs w:val="21"/>
         </w:rPr>
         <w:t xml:space="preserve">    如果是一对一那就直接找下一跳。具体情况具体分析！（这里看王道考研 ARP 协议）反正就记住，如果不在同一个网段，就直接交给路由器处理。</w:t>
       </w:r>
     </w:p>
     <w:p>
       <w:pPr>
-        <w:pStyle w:val="2"/>
-        <w:rPr>
-          <w:rFonts w:hint="eastAsia"/>
-        </w:rPr>
-      </w:pPr>
-      <w:r>
-        <w:rPr>
-          <w:rFonts w:hint="eastAsia"/>
+        <w:pStyle w:val="3"/>
+        <w:rPr>
+          <w:rFonts w:hint="eastAsia"/>
+          <w:sz w:val="18"/>
+          <w:szCs w:val="21"/>
+        </w:rPr>
+      </w:pPr>
+      <w:r>
+        <w:rPr>
+          <w:rFonts w:hint="eastAsia"/>
+          <w:sz w:val="18"/>
+          <w:szCs w:val="21"/>
         </w:rPr>
         <w:t xml:space="preserve">  - 主机 B 收到 ARP 请求之后，把 MAC 地址告诉主机 A</w:t>
       </w:r>
     </w:p>
     <w:p>
       <w:pPr>
-        <w:pStyle w:val="2"/>
-        <w:rPr>
-          <w:rFonts w:hint="eastAsia"/>
-        </w:rPr>
-      </w:pPr>
-      <w:r>
-        <w:rPr>
-          <w:rFonts w:hint="eastAsia"/>
+        <w:pStyle w:val="3"/>
+        <w:rPr>
+          <w:rFonts w:hint="eastAsia"/>
+          <w:sz w:val="18"/>
+          <w:szCs w:val="21"/>
+        </w:rPr>
+      </w:pPr>
+      <w:r>
+        <w:rPr>
+          <w:rFonts w:hint="eastAsia"/>
+          <w:sz w:val="18"/>
+          <w:szCs w:val="21"/>
         </w:rPr>
         <w:t xml:space="preserve">  - 主机 A 发送 ICMP 回声请求报文，主机 B 接到之后，回复一个 ICMP 回答报文。</w:t>
       </w:r>
     </w:p>
     <w:p>
       <w:pPr>
-        <w:pStyle w:val="2"/>
-        <w:rPr>
-          <w:rFonts w:hint="eastAsia"/>
-        </w:rPr>
-      </w:pPr>
-      <w:r>
-        <w:rPr>
-          <w:rFonts w:hint="eastAsia"/>
+        <w:pStyle w:val="3"/>
+        <w:rPr>
+          <w:rFonts w:hint="eastAsia"/>
+          <w:sz w:val="18"/>
+          <w:szCs w:val="21"/>
+        </w:rPr>
+      </w:pPr>
+      <w:r>
+        <w:rPr>
+          <w:rFonts w:hint="eastAsia"/>
+          <w:sz w:val="18"/>
+          <w:szCs w:val="21"/>
         </w:rPr>
         <w:t xml:space="preserve">  - 根据回答报文估算往返时间，丢包率等</w:t>
       </w:r>
     </w:p>
     <w:p>
       <w:pPr>
-        <w:pStyle w:val="2"/>
-        <w:rPr>
-          <w:rFonts w:hint="eastAsia"/>
-        </w:rPr>
-      </w:pPr>
-    </w:p>
-    <w:p>
-      <w:pPr>
-        <w:pStyle w:val="2"/>
-        <w:rPr>
-          <w:rFonts w:hint="eastAsia"/>
-        </w:rPr>
-      </w:pPr>
-    </w:p>
-    <w:p>
-      <w:pPr>
-        <w:pStyle w:val="2"/>
+        <w:pStyle w:val="3"/>
+        <w:rPr>
+          <w:rFonts w:hint="eastAsia"/>
+        </w:rPr>
+      </w:pPr>
+    </w:p>
+    <w:p>
+      <w:pPr>
+        <w:pStyle w:val="3"/>
+        <w:rPr>
+          <w:rFonts w:hint="eastAsia"/>
+        </w:rPr>
+      </w:pPr>
+    </w:p>
+    <w:p>
+      <w:pPr>
+        <w:pStyle w:val="3"/>
         <w:rPr>
           <w:rFonts w:hint="eastAsia"/>
         </w:rPr>
@@ -898,7 +1472,7 @@
     </w:p>
     <w:p>
       <w:pPr>
-        <w:pStyle w:val="2"/>
+        <w:pStyle w:val="3"/>
         <w:rPr>
           <w:rFonts w:hint="eastAsia"/>
           <w:b/>
@@ -916,7 +1490,7 @@
     </w:p>
     <w:p>
       <w:pPr>
-        <w:pStyle w:val="2"/>
+        <w:pStyle w:val="3"/>
         <w:rPr>
           <w:rFonts w:hint="eastAsia"/>
         </w:rPr>
@@ -930,7 +1504,7 @@
     </w:p>
     <w:p>
       <w:pPr>
-        <w:pStyle w:val="2"/>
+        <w:pStyle w:val="3"/>
         <w:rPr>
           <w:rFonts w:hint="eastAsia"/>
           <w:b/>
@@ -945,332 +1519,537 @@
         </w:rPr>
         <w:t>数据库事务的隔离级别：</w:t>
       </w:r>
+    </w:p>
+    <w:p>
+      <w:pPr>
+        <w:pStyle w:val="3"/>
+        <w:rPr>
+          <w:rFonts w:hint="eastAsia"/>
+        </w:rPr>
+      </w:pPr>
+      <w:r>
+        <w:rPr>
+          <w:rFonts w:hint="eastAsia"/>
+        </w:rPr>
+        <w:t xml:space="preserve">Read uncommitted </w:t>
+      </w:r>
+    </w:p>
+    <w:p>
+      <w:pPr>
+        <w:pStyle w:val="3"/>
+        <w:rPr>
+          <w:rFonts w:hint="eastAsia"/>
+        </w:rPr>
+      </w:pPr>
+      <w:r>
+        <w:rPr>
+          <w:rFonts w:hint="eastAsia"/>
+        </w:rPr>
+        <w:t xml:space="preserve">Read committed </w:t>
+      </w:r>
+    </w:p>
+    <w:p>
+      <w:pPr>
+        <w:pStyle w:val="3"/>
+        <w:rPr>
+          <w:rFonts w:hint="eastAsia"/>
+        </w:rPr>
+      </w:pPr>
+      <w:r>
+        <w:rPr>
+          <w:rFonts w:hint="eastAsia"/>
+        </w:rPr>
+        <w:t xml:space="preserve">Repeatable read </w:t>
+      </w:r>
+    </w:p>
+    <w:p>
+      <w:pPr>
+        <w:pStyle w:val="3"/>
+        <w:rPr>
+          <w:rFonts w:hint="eastAsia"/>
+        </w:rPr>
+      </w:pPr>
+      <w:r>
+        <w:rPr>
+          <w:rFonts w:hint="eastAsia"/>
+        </w:rPr>
+        <w:t xml:space="preserve">Serializable </w:t>
+      </w:r>
+    </w:p>
+    <w:p>
+      <w:pPr>
+        <w:pStyle w:val="3"/>
+        <w:rPr>
+          <w:rFonts w:hint="eastAsia"/>
+        </w:rPr>
+      </w:pPr>
+      <w:r>
+        <w:rPr>
+          <w:rFonts w:hint="eastAsia"/>
+        </w:rPr>
+        <w:t>这四个级别可以逐个解决脏读 、不可重复读 、幻读 这几类问题。</w:t>
+      </w:r>
+    </w:p>
+    <w:p>
+      <w:pPr>
+        <w:pStyle w:val="3"/>
+        <w:rPr>
+          <w:rFonts w:hint="eastAsia"/>
+        </w:rPr>
+      </w:pPr>
+    </w:p>
+    <w:p>
+      <w:pPr>
+        <w:pStyle w:val="3"/>
+        <w:rPr>
+          <w:rFonts w:hint="eastAsia"/>
+          <w:b/>
+          <w:bCs/>
+        </w:rPr>
+      </w:pPr>
+      <w:r>
+        <w:rPr>
+          <w:rFonts w:hint="eastAsia"/>
+          <w:b/>
+          <w:bCs/>
+        </w:rPr>
+        <w:t>MVCC是什么</w:t>
+      </w:r>
+    </w:p>
+    <w:p>
+      <w:pPr>
+        <w:pStyle w:val="3"/>
+        <w:rPr>
+          <w:rFonts w:hint="eastAsia"/>
+        </w:rPr>
+      </w:pPr>
+      <w:r>
+        <w:rPr>
+          <w:rFonts w:hint="eastAsia"/>
+        </w:rPr>
+        <w:t>MVCC的目的就是多版本并发控制，mvcc多版本控制用于实现事务的隔离级别，用于在不加锁的情况下解决数据库读写冲突问题，在大多数情况下代替行级锁。</w:t>
+      </w:r>
+    </w:p>
+    <w:p>
+      <w:pPr>
+        <w:pStyle w:val="3"/>
+        <w:rPr>
+          <w:rFonts w:hint="default"/>
+        </w:rPr>
+      </w:pPr>
+      <w:r>
+        <w:rPr>
+          <w:rFonts w:hint="eastAsia"/>
+        </w:rPr>
+        <w:t xml:space="preserve">MVCC模型在MySQL中的具体实现则是由 </w:t>
+      </w:r>
+      <w:r>
+        <w:rPr>
+          <w:rFonts w:hint="default"/>
+        </w:rPr>
+        <w:t>3个隐式字段，undo日志 ，Read View 等去完成的</w:t>
+      </w:r>
+    </w:p>
+    <w:p>
+      <w:pPr>
+        <w:pStyle w:val="3"/>
+        <w:rPr>
+          <w:rFonts w:hint="default"/>
+        </w:rPr>
+      </w:pPr>
+    </w:p>
+    <w:p>
+      <w:pPr>
+        <w:pStyle w:val="4"/>
+        <w:keepNext w:val="0"/>
+        <w:keepLines w:val="0"/>
+        <w:widowControl/>
+        <w:suppressLineNumbers w:val="0"/>
+        <w:spacing w:before="168" w:beforeAutospacing="0" w:after="168" w:afterAutospacing="0"/>
+        <w:ind w:left="0" w:right="0" w:firstLine="0"/>
+        <w:rPr>
+          <w:rFonts w:hint="eastAsia" w:ascii="宋体" w:hAnsi="Courier New" w:eastAsiaTheme="minorEastAsia" w:cstheme="minorBidi"/>
+          <w:kern w:val="2"/>
+          <w:sz w:val="21"/>
+          <w:szCs w:val="24"/>
+          <w:lang w:val="en-US" w:eastAsia="zh-CN" w:bidi="ar-SA"/>
+        </w:rPr>
+      </w:pPr>
+      <w:r>
+        <w:rPr>
+          <w:rFonts w:hint="eastAsia" w:ascii="宋体" w:hAnsi="Courier New" w:eastAsiaTheme="minorEastAsia" w:cstheme="minorBidi"/>
+          <w:kern w:val="2"/>
+          <w:sz w:val="21"/>
+          <w:szCs w:val="24"/>
+          <w:lang w:val="en-US" w:eastAsia="zh-CN" w:bidi="ar-SA"/>
+        </w:rPr>
+        <w:t>undo log</w:t>
+      </w:r>
+      <w:r>
+        <w:rPr>
+          <w:rFonts w:hint="default" w:ascii="宋体" w:hAnsi="Courier New" w:eastAsiaTheme="minorEastAsia" w:cstheme="minorBidi"/>
+          <w:kern w:val="2"/>
+          <w:sz w:val="21"/>
+          <w:szCs w:val="24"/>
+          <w:lang w:val="en-US" w:eastAsia="zh-CN" w:bidi="ar-SA"/>
+        </w:rPr>
+        <w:t>会记录事务前老版本数据，然后行记录中回滚指针会指向老版本位置</w:t>
+      </w:r>
+    </w:p>
+    <w:p>
+      <w:pPr>
+        <w:pStyle w:val="4"/>
+        <w:keepNext w:val="0"/>
+        <w:keepLines w:val="0"/>
+        <w:widowControl/>
+        <w:suppressLineNumbers w:val="0"/>
+        <w:spacing w:before="168" w:beforeAutospacing="0" w:after="168" w:afterAutospacing="0"/>
+        <w:ind w:left="0" w:right="0" w:firstLine="0"/>
+        <w:rPr>
+          <w:rFonts w:hint="default" w:ascii="宋体" w:hAnsi="Courier New" w:eastAsiaTheme="minorEastAsia" w:cstheme="minorBidi"/>
+          <w:kern w:val="2"/>
+          <w:sz w:val="21"/>
+          <w:szCs w:val="24"/>
+          <w:lang w:val="en-US" w:eastAsia="zh-CN" w:bidi="ar-SA"/>
+        </w:rPr>
+      </w:pPr>
+      <w:r>
+        <w:rPr>
+          <w:rFonts w:hint="default" w:ascii="宋体" w:hAnsi="Courier New" w:eastAsiaTheme="minorEastAsia" w:cstheme="minorBidi"/>
+          <w:kern w:val="2"/>
+          <w:sz w:val="21"/>
+          <w:szCs w:val="24"/>
+          <w:lang w:val="en-US" w:eastAsia="zh-CN" w:bidi="ar-SA"/>
+        </w:rPr>
+        <w:t>Read View 就是事务进行快照读操作的时候生产的读视图(Read View)，在该事务执行的快照读的那一刻，会生成数据库系统当前的一个快照，记录并维护系统当前活跃事务的 ID</w:t>
+      </w:r>
+    </w:p>
+    <w:p>
+      <w:pPr>
+        <w:pStyle w:val="4"/>
+        <w:keepNext w:val="0"/>
+        <w:keepLines w:val="0"/>
+        <w:widowControl/>
+        <w:suppressLineNumbers w:val="0"/>
+        <w:spacing w:before="168" w:beforeAutospacing="0" w:after="168" w:afterAutospacing="0"/>
+        <w:ind w:left="0" w:right="0" w:firstLine="0"/>
+        <w:rPr>
+          <w:rFonts w:hint="default" w:ascii="宋体" w:hAnsi="Courier New" w:eastAsiaTheme="minorEastAsia" w:cstheme="minorBidi"/>
+          <w:kern w:val="2"/>
+          <w:sz w:val="21"/>
+          <w:szCs w:val="24"/>
+          <w:lang w:val="en-US" w:eastAsia="zh-CN" w:bidi="ar-SA"/>
+        </w:rPr>
+      </w:pPr>
+      <w:r>
+        <w:rPr>
+          <w:rFonts w:hint="default" w:ascii="宋体" w:hAnsi="Courier New" w:eastAsiaTheme="minorEastAsia" w:cstheme="minorBidi"/>
+          <w:kern w:val="2"/>
+          <w:sz w:val="21"/>
+          <w:szCs w:val="24"/>
+          <w:lang w:val="en-US" w:eastAsia="zh-CN" w:bidi="ar-SA"/>
+        </w:rPr>
+        <w:t>同时还可以解决脏读，幻读，不可重复读等事务隔离问题，但不能解决更新丢失问题</w:t>
+      </w:r>
+    </w:p>
+    <w:p>
+      <w:pPr>
+        <w:pStyle w:val="4"/>
+        <w:keepNext w:val="0"/>
+        <w:keepLines w:val="0"/>
+        <w:widowControl/>
+        <w:suppressLineNumbers w:val="0"/>
+        <w:spacing w:before="168" w:beforeAutospacing="0" w:after="168" w:afterAutospacing="0"/>
+        <w:ind w:left="0" w:right="0" w:firstLine="0"/>
+        <w:rPr>
+          <w:rFonts w:hint="default" w:ascii="宋体" w:hAnsi="Courier New" w:eastAsiaTheme="minorEastAsia" w:cstheme="minorBidi"/>
+          <w:kern w:val="2"/>
+          <w:sz w:val="21"/>
+          <w:szCs w:val="24"/>
+          <w:lang w:val="en-US" w:eastAsia="zh-CN" w:bidi="ar-SA"/>
+        </w:rPr>
+      </w:pPr>
+      <w:r>
+        <w:rPr>
+          <w:rFonts w:hint="default" w:ascii="宋体" w:hAnsi="Courier New" w:eastAsiaTheme="minorEastAsia" w:cstheme="minorBidi"/>
+          <w:kern w:val="2"/>
+          <w:sz w:val="21"/>
+          <w:szCs w:val="24"/>
+          <w:lang w:val="en-US" w:eastAsia="zh-CN" w:bidi="ar-SA"/>
+        </w:rPr>
+        <w:t>MVCC只在读取已提交和可重复读两种隔离级别下有作用</w:t>
+      </w:r>
+    </w:p>
+    <w:p>
+      <w:pPr>
+        <w:pStyle w:val="3"/>
+        <w:rPr>
+          <w:rFonts w:hint="default"/>
+        </w:rPr>
+      </w:pPr>
+    </w:p>
+    <w:p>
+      <w:pPr>
+        <w:pStyle w:val="3"/>
+        <w:rPr>
+          <w:rFonts w:ascii="Helvetica" w:hAnsi="Helvetica" w:eastAsia="Helvetica" w:cs="Helvetica"/>
+          <w:i w:val="0"/>
+          <w:iCs w:val="0"/>
+          <w:caps w:val="0"/>
+          <w:color w:val="333333"/>
+          <w:spacing w:val="0"/>
+          <w:sz w:val="24"/>
+          <w:szCs w:val="24"/>
+          <w:shd w:val="clear" w:fill="FFFFFF"/>
+        </w:rPr>
+      </w:pPr>
+    </w:p>
+    <w:p>
+      <w:pPr>
+        <w:pStyle w:val="3"/>
+        <w:rPr>
+          <w:rFonts w:hint="eastAsia"/>
+          <w:b/>
+          <w:bCs/>
+        </w:rPr>
+      </w:pPr>
+      <w:r>
+        <w:rPr>
+          <w:rFonts w:hint="eastAsia"/>
+          <w:b/>
+          <w:bCs/>
+        </w:rPr>
+        <w:t>InnoDB储引擎中的锁都有哪些类型？</w:t>
+      </w:r>
+    </w:p>
+    <w:p>
+      <w:pPr>
+        <w:pStyle w:val="3"/>
+        <w:rPr>
+          <w:rFonts w:hint="eastAsia"/>
+        </w:rPr>
+      </w:pPr>
+      <w:r>
+        <w:rPr>
+          <w:rFonts w:hint="eastAsia"/>
+        </w:rPr>
+        <w:t>可以分为共享锁、排他锁、意向锁、一致性非锁定读和一致性锁定读。</w:t>
+      </w:r>
+    </w:p>
+    <w:p>
+      <w:pPr>
+        <w:pStyle w:val="3"/>
+        <w:rPr>
+          <w:rFonts w:hint="eastAsia"/>
+        </w:rPr>
+      </w:pPr>
+    </w:p>
+    <w:p>
+      <w:pPr>
+        <w:pStyle w:val="3"/>
+        <w:rPr>
+          <w:rFonts w:hint="eastAsia"/>
+          <w:b/>
+          <w:bCs/>
+        </w:rPr>
+      </w:pPr>
+      <w:r>
+        <w:rPr>
+          <w:rFonts w:hint="eastAsia"/>
+          <w:b/>
+          <w:bCs/>
+        </w:rPr>
+        <w:t>Mysql三大日志</w:t>
+      </w:r>
+    </w:p>
+    <w:p>
+      <w:pPr>
+        <w:pStyle w:val="3"/>
+        <w:rPr>
+          <w:rFonts w:hint="eastAsia"/>
+        </w:rPr>
+      </w:pPr>
+      <w:r>
+        <w:rPr>
+          <w:rFonts w:hint="eastAsia"/>
+        </w:rPr>
+        <w:t>二进制日志 binlog（归档日志</w:t>
+      </w:r>
+      <w:r>
+        <w:rPr>
+          <w:rFonts w:hint="eastAsia"/>
+          <w:lang w:val="en-US" w:eastAsia="zh-CN"/>
+        </w:rPr>
+        <w:t xml:space="preserve"> 一致性</w:t>
+      </w:r>
+      <w:r>
+        <w:rPr>
+          <w:rFonts w:hint="eastAsia"/>
+        </w:rPr>
+        <w:t>）和事务日志 redo log（重做日志</w:t>
+      </w:r>
+      <w:r>
+        <w:rPr>
+          <w:rFonts w:hint="eastAsia"/>
+          <w:lang w:val="en-US" w:eastAsia="zh-CN"/>
+        </w:rPr>
+        <w:t xml:space="preserve"> 持久性</w:t>
+      </w:r>
+      <w:r>
+        <w:rPr>
+          <w:rFonts w:hint="eastAsia"/>
+        </w:rPr>
+        <w:t>）和 undo log（回滚日志</w:t>
+      </w:r>
+      <w:r>
+        <w:rPr>
+          <w:rFonts w:hint="eastAsia"/>
+          <w:lang w:val="en-US" w:eastAsia="zh-CN"/>
+        </w:rPr>
+        <w:t xml:space="preserve"> 原子性</w:t>
+      </w:r>
+      <w:r>
+        <w:rPr>
+          <w:rFonts w:hint="eastAsia"/>
+        </w:rPr>
+        <w:t>）</w:t>
+      </w:r>
+    </w:p>
+    <w:p>
+      <w:pPr>
+        <w:pStyle w:val="3"/>
+        <w:rPr>
+          <w:rFonts w:hint="eastAsia"/>
+        </w:rPr>
+      </w:pPr>
+    </w:p>
+    <w:p>
+      <w:pPr>
+        <w:pStyle w:val="3"/>
+        <w:rPr>
+          <w:rFonts w:hint="eastAsia"/>
+          <w:b/>
+          <w:bCs/>
+        </w:rPr>
+      </w:pPr>
+      <w:r>
+        <w:rPr>
+          <w:rFonts w:hint="eastAsia"/>
+          <w:b/>
+          <w:bCs/>
+        </w:rPr>
+        <w:t>MyISAM和InnoDB区别</w:t>
+      </w:r>
+    </w:p>
+    <w:p>
+      <w:pPr>
+        <w:pStyle w:val="3"/>
+        <w:rPr>
+          <w:rFonts w:hint="eastAsia"/>
+        </w:rPr>
+      </w:pPr>
+      <w:r>
+        <w:rPr>
+          <w:rFonts w:hint="eastAsia"/>
+        </w:rPr>
+        <w:t>- InnoDB支持行锁 支持事务 支持外键 支持MVCC 支持崩溃后的安全恢复</w:t>
+      </w:r>
+    </w:p>
+    <w:p>
+      <w:pPr>
+        <w:pStyle w:val="3"/>
+        <w:rPr>
+          <w:rFonts w:hint="eastAsia"/>
+        </w:rPr>
+      </w:pPr>
+      <w:r>
+        <w:rPr>
+          <w:rFonts w:hint="eastAsia"/>
+        </w:rPr>
+        <w:t>- InnoDB也支持表级锁 但MyISAM只支持表级锁</w:t>
+      </w:r>
+    </w:p>
+    <w:p>
+      <w:pPr>
+        <w:pStyle w:val="3"/>
+        <w:rPr>
+          <w:rFonts w:hint="eastAsia"/>
+        </w:rPr>
+      </w:pPr>
+    </w:p>
+    <w:p>
+      <w:pPr>
+        <w:pStyle w:val="3"/>
+        <w:rPr>
+          <w:rFonts w:hint="eastAsia"/>
+          <w:b/>
+          <w:bCs/>
+        </w:rPr>
+      </w:pPr>
+      <w:r>
+        <w:rPr>
+          <w:rFonts w:hint="eastAsia"/>
+          <w:b/>
+          <w:bCs/>
+        </w:rPr>
+        <w:t>为什么B+树比B树更适合实现数据库索引？</w:t>
+      </w:r>
+    </w:p>
+    <w:p>
+      <w:pPr>
+        <w:pStyle w:val="3"/>
+        <w:rPr>
+          <w:rFonts w:hint="eastAsia"/>
+        </w:rPr>
+      </w:pPr>
+      <w:r>
+        <w:rPr>
+          <w:rFonts w:hint="eastAsia"/>
+        </w:rPr>
+        <w:t>范围区间查询</w:t>
+      </w:r>
+    </w:p>
+    <w:p>
+      <w:pPr>
+        <w:pStyle w:val="3"/>
+        <w:rPr>
+          <w:rFonts w:hint="eastAsia"/>
+        </w:rPr>
+      </w:pPr>
+      <w:r>
+        <w:rPr>
+          <w:rFonts w:hint="eastAsia"/>
+        </w:rPr>
+        <w:t>减少IO</w:t>
+      </w:r>
+    </w:p>
+    <w:p>
+      <w:pPr>
+        <w:pStyle w:val="3"/>
+        <w:rPr>
+          <w:rFonts w:hint="eastAsia"/>
+        </w:rPr>
+      </w:pPr>
+      <w:r>
+        <w:rPr>
+          <w:rFonts w:hint="eastAsia"/>
+        </w:rPr>
+        <w:t>查询稳定</w:t>
+      </w:r>
+    </w:p>
+    <w:p>
+      <w:pPr>
+        <w:pStyle w:val="3"/>
+        <w:rPr>
+          <w:rFonts w:hint="eastAsia"/>
+        </w:rPr>
+      </w:pPr>
       <w:bookmarkStart w:id="0" w:name="_GoBack"/>
       <w:bookmarkEnd w:id="0"/>
     </w:p>
     <w:p>
       <w:pPr>
-        <w:pStyle w:val="2"/>
-        <w:rPr>
-          <w:rFonts w:hint="eastAsia"/>
-        </w:rPr>
-      </w:pPr>
-      <w:r>
-        <w:rPr>
-          <w:rFonts w:hint="eastAsia"/>
-        </w:rPr>
-        <w:t xml:space="preserve">Read uncommitted </w:t>
-      </w:r>
-    </w:p>
-    <w:p>
-      <w:pPr>
-        <w:pStyle w:val="2"/>
-        <w:rPr>
-          <w:rFonts w:hint="eastAsia"/>
-        </w:rPr>
-      </w:pPr>
-      <w:r>
-        <w:rPr>
-          <w:rFonts w:hint="eastAsia"/>
-        </w:rPr>
-        <w:t xml:space="preserve">Read committed </w:t>
-      </w:r>
-    </w:p>
-    <w:p>
-      <w:pPr>
-        <w:pStyle w:val="2"/>
-        <w:rPr>
-          <w:rFonts w:hint="eastAsia"/>
-        </w:rPr>
-      </w:pPr>
-      <w:r>
-        <w:rPr>
-          <w:rFonts w:hint="eastAsia"/>
-        </w:rPr>
-        <w:t xml:space="preserve">Repeatable read </w:t>
-      </w:r>
-    </w:p>
-    <w:p>
-      <w:pPr>
-        <w:pStyle w:val="2"/>
-        <w:rPr>
-          <w:rFonts w:hint="eastAsia"/>
-        </w:rPr>
-      </w:pPr>
-      <w:r>
-        <w:rPr>
-          <w:rFonts w:hint="eastAsia"/>
-        </w:rPr>
-        <w:t xml:space="preserve">Serializable </w:t>
-      </w:r>
-    </w:p>
-    <w:p>
-      <w:pPr>
-        <w:pStyle w:val="2"/>
-        <w:rPr>
-          <w:rFonts w:hint="eastAsia"/>
-        </w:rPr>
-      </w:pPr>
-      <w:r>
-        <w:rPr>
-          <w:rFonts w:hint="eastAsia"/>
-        </w:rPr>
-        <w:t>这四个级别可以逐个解决脏读 、不可重复读 、幻读 这几类问题。</w:t>
-      </w:r>
-    </w:p>
-    <w:p>
-      <w:pPr>
-        <w:pStyle w:val="2"/>
-        <w:rPr>
-          <w:rFonts w:hint="eastAsia"/>
-        </w:rPr>
-      </w:pPr>
-    </w:p>
-    <w:p>
-      <w:pPr>
-        <w:pStyle w:val="2"/>
-        <w:rPr>
-          <w:rFonts w:hint="eastAsia"/>
-          <w:b/>
-          <w:bCs/>
-        </w:rPr>
-      </w:pPr>
-      <w:r>
-        <w:rPr>
-          <w:rFonts w:hint="eastAsia"/>
-          <w:b/>
-          <w:bCs/>
-        </w:rPr>
-        <w:t>MVCC是什么</w:t>
-      </w:r>
-    </w:p>
-    <w:p>
-      <w:pPr>
-        <w:pStyle w:val="2"/>
-        <w:rPr>
-          <w:rFonts w:hint="eastAsia"/>
-        </w:rPr>
-      </w:pPr>
-      <w:r>
-        <w:rPr>
-          <w:rFonts w:hint="eastAsia"/>
-        </w:rPr>
-        <w:t>MVCC的目的就是多版本并发控制，在数据库中的实现，就是为了解决`读写冲突`，</w:t>
-      </w:r>
-    </w:p>
-    <w:p>
-      <w:pPr>
-        <w:pStyle w:val="2"/>
-        <w:rPr>
-          <w:rFonts w:hint="eastAsia"/>
-        </w:rPr>
-      </w:pPr>
-      <w:r>
-        <w:rPr>
-          <w:rFonts w:hint="eastAsia"/>
-        </w:rPr>
-        <w:t>它的实现原理主要是依赖记录中的 `3个隐式字段`，`undo日志` ，`Read View` 来实现的。</w:t>
-      </w:r>
-    </w:p>
-    <w:p>
-      <w:pPr>
-        <w:pStyle w:val="2"/>
-        <w:rPr>
-          <w:rFonts w:hint="eastAsia"/>
-          <w:b/>
-          <w:bCs/>
-        </w:rPr>
-      </w:pPr>
-      <w:r>
-        <w:rPr>
-          <w:rFonts w:hint="eastAsia"/>
-          <w:b/>
-          <w:bCs/>
-        </w:rPr>
-        <w:t>InnoDB储引擎中的锁都有哪些类型？</w:t>
-      </w:r>
-    </w:p>
-    <w:p>
-      <w:pPr>
-        <w:pStyle w:val="2"/>
-        <w:rPr>
-          <w:rFonts w:hint="eastAsia"/>
-        </w:rPr>
-      </w:pPr>
-      <w:r>
-        <w:rPr>
-          <w:rFonts w:hint="eastAsia"/>
-        </w:rPr>
-        <w:t>可以分为共享锁、排他锁、意向锁、一致性非锁定读和一致性锁定读。</w:t>
-      </w:r>
-    </w:p>
-    <w:p>
-      <w:pPr>
-        <w:pStyle w:val="2"/>
-        <w:rPr>
-          <w:rFonts w:hint="eastAsia"/>
-          <w:b/>
-          <w:bCs/>
-        </w:rPr>
-      </w:pPr>
-      <w:r>
-        <w:rPr>
-          <w:rFonts w:hint="eastAsia"/>
-          <w:b/>
-          <w:bCs/>
-        </w:rPr>
-        <w:t>Mysql三大日志</w:t>
-      </w:r>
-    </w:p>
-    <w:p>
-      <w:pPr>
-        <w:pStyle w:val="2"/>
-        <w:rPr>
-          <w:rFonts w:hint="eastAsia"/>
-        </w:rPr>
-      </w:pPr>
-      <w:r>
-        <w:rPr>
-          <w:rFonts w:hint="eastAsia"/>
-        </w:rPr>
-        <w:t>二进制日志 binlog（归档日志）和事务日志 redo log（重做日志）和 undo log（回滚日志）</w:t>
-      </w:r>
-    </w:p>
-    <w:p>
-      <w:pPr>
-        <w:pStyle w:val="2"/>
-        <w:rPr>
-          <w:rFonts w:hint="eastAsia"/>
-          <w:b/>
-          <w:bCs/>
-        </w:rPr>
-      </w:pPr>
-      <w:r>
-        <w:rPr>
-          <w:rFonts w:hint="eastAsia"/>
-          <w:b/>
-          <w:bCs/>
-        </w:rPr>
-        <w:t>MyISAM和InnoDB区别</w:t>
-      </w:r>
-    </w:p>
-    <w:p>
-      <w:pPr>
-        <w:pStyle w:val="2"/>
-        <w:rPr>
-          <w:rFonts w:hint="eastAsia"/>
-        </w:rPr>
-      </w:pPr>
-      <w:r>
-        <w:rPr>
-          <w:rFonts w:hint="eastAsia"/>
-        </w:rPr>
-        <w:t>- InnoDB支持行锁 支持事务 支持外键 支持MVCC 支持崩溃后的安全恢复</w:t>
-      </w:r>
-    </w:p>
-    <w:p>
-      <w:pPr>
-        <w:pStyle w:val="2"/>
-        <w:rPr>
-          <w:rFonts w:hint="eastAsia"/>
-        </w:rPr>
-      </w:pPr>
-      <w:r>
-        <w:rPr>
-          <w:rFonts w:hint="eastAsia"/>
-        </w:rPr>
-        <w:t>- InnoDB也支持表级锁 但MyISAM只支持表级锁</w:t>
-      </w:r>
-    </w:p>
-    <w:p>
-      <w:pPr>
-        <w:pStyle w:val="2"/>
-        <w:rPr>
-          <w:rFonts w:hint="eastAsia"/>
-        </w:rPr>
-      </w:pPr>
-    </w:p>
-    <w:p>
-      <w:pPr>
-        <w:pStyle w:val="2"/>
-        <w:rPr>
-          <w:rFonts w:hint="eastAsia"/>
-          <w:b/>
-          <w:bCs/>
-        </w:rPr>
-      </w:pPr>
-      <w:r>
-        <w:rPr>
-          <w:rFonts w:hint="eastAsia"/>
-          <w:b/>
-          <w:bCs/>
-        </w:rPr>
-        <w:t>为什么B+树比B树更适合实现数据库索引？</w:t>
-      </w:r>
-    </w:p>
-    <w:p>
-      <w:pPr>
-        <w:pStyle w:val="2"/>
-        <w:rPr>
-          <w:rFonts w:hint="eastAsia"/>
-        </w:rPr>
-      </w:pPr>
-      <w:r>
-        <w:rPr>
-          <w:rFonts w:hint="eastAsia"/>
-        </w:rPr>
-        <w:t>范围区间查询</w:t>
-      </w:r>
-    </w:p>
-    <w:p>
-      <w:pPr>
-        <w:pStyle w:val="2"/>
-        <w:rPr>
-          <w:rFonts w:hint="eastAsia"/>
-        </w:rPr>
-      </w:pPr>
-      <w:r>
-        <w:rPr>
-          <w:rFonts w:hint="eastAsia"/>
-        </w:rPr>
-        <w:t>减少IO</w:t>
-      </w:r>
-    </w:p>
-    <w:p>
-      <w:pPr>
-        <w:pStyle w:val="2"/>
-        <w:rPr>
-          <w:rFonts w:hint="eastAsia"/>
-        </w:rPr>
-      </w:pPr>
-      <w:r>
-        <w:rPr>
-          <w:rFonts w:hint="eastAsia"/>
-        </w:rPr>
-        <w:t>查询稳定</w:t>
-      </w:r>
-    </w:p>
-    <w:p>
-      <w:pPr>
-        <w:pStyle w:val="2"/>
-        <w:rPr>
-          <w:rFonts w:hint="eastAsia"/>
-        </w:rPr>
-      </w:pPr>
-    </w:p>
-    <w:p>
-      <w:pPr>
-        <w:pStyle w:val="2"/>
-        <w:rPr>
-          <w:rFonts w:hint="eastAsia"/>
-          <w:b/>
-          <w:bCs/>
-        </w:rPr>
-      </w:pPr>
-    </w:p>
-    <w:p>
-      <w:pPr>
-        <w:pStyle w:val="2"/>
+        <w:pStyle w:val="3"/>
         <w:rPr>
           <w:rFonts w:hint="eastAsia"/>
           <w:b/>
@@ -1288,7 +2067,7 @@
     </w:p>
     <w:p>
       <w:pPr>
-        <w:pStyle w:val="2"/>
+        <w:pStyle w:val="3"/>
         <w:rPr>
           <w:rFonts w:hint="eastAsia"/>
         </w:rPr>
@@ -1302,7 +2081,7 @@
     </w:p>
     <w:p>
       <w:pPr>
-        <w:pStyle w:val="2"/>
+        <w:pStyle w:val="3"/>
         <w:rPr>
           <w:rFonts w:hint="eastAsia"/>
         </w:rPr>
@@ -1316,15 +2095,15 @@
     </w:p>
     <w:p>
       <w:pPr>
-        <w:pStyle w:val="2"/>
-        <w:rPr>
-          <w:rFonts w:hint="eastAsia"/>
-        </w:rPr>
-      </w:pPr>
-    </w:p>
-    <w:p>
-      <w:pPr>
-        <w:pStyle w:val="2"/>
+        <w:pStyle w:val="3"/>
+        <w:rPr>
+          <w:rFonts w:hint="eastAsia"/>
+        </w:rPr>
+      </w:pPr>
+    </w:p>
+    <w:p>
+      <w:pPr>
+        <w:pStyle w:val="3"/>
         <w:rPr>
           <w:rFonts w:hint="eastAsia"/>
         </w:rPr>
@@ -1338,7 +2117,7 @@
     </w:p>
     <w:p>
       <w:pPr>
-        <w:pStyle w:val="2"/>
+        <w:pStyle w:val="3"/>
         <w:rPr>
           <w:rFonts w:hint="eastAsia"/>
         </w:rPr>
@@ -1352,7 +2131,7 @@
     </w:p>
     <w:p>
       <w:pPr>
-        <w:pStyle w:val="2"/>
+        <w:pStyle w:val="3"/>
         <w:rPr>
           <w:rFonts w:hint="eastAsia"/>
         </w:rPr>
@@ -1366,7 +2145,7 @@
     </w:p>
     <w:p>
       <w:pPr>
-        <w:pStyle w:val="2"/>
+        <w:pStyle w:val="3"/>
         <w:rPr>
           <w:rFonts w:hint="eastAsia"/>
         </w:rPr>
@@ -1394,7 +2173,7 @@
     </w:p>
     <w:p>
       <w:pPr>
-        <w:pStyle w:val="2"/>
+        <w:pStyle w:val="3"/>
         <w:rPr>
           <w:rFonts w:hint="eastAsia"/>
         </w:rPr>
@@ -1408,7 +2187,7 @@
     </w:p>
     <w:p>
       <w:pPr>
-        <w:pStyle w:val="2"/>
+        <w:pStyle w:val="3"/>
         <w:rPr>
           <w:rFonts w:hint="eastAsia"/>
         </w:rPr>
@@ -1422,15 +2201,15 @@
     </w:p>
     <w:p>
       <w:pPr>
-        <w:pStyle w:val="2"/>
-        <w:rPr>
-          <w:rFonts w:hint="eastAsia"/>
-        </w:rPr>
-      </w:pPr>
-    </w:p>
-    <w:p>
-      <w:pPr>
-        <w:pStyle w:val="2"/>
+        <w:pStyle w:val="3"/>
+        <w:rPr>
+          <w:rFonts w:hint="eastAsia"/>
+        </w:rPr>
+      </w:pPr>
+    </w:p>
+    <w:p>
+      <w:pPr>
+        <w:pStyle w:val="3"/>
         <w:rPr>
           <w:rFonts w:hint="eastAsia"/>
           <w:b/>
@@ -1448,7 +2227,7 @@
     </w:p>
     <w:p>
       <w:pPr>
-        <w:pStyle w:val="2"/>
+        <w:pStyle w:val="3"/>
         <w:rPr>
           <w:rFonts w:hint="eastAsia"/>
         </w:rPr>
@@ -1462,7 +2241,7 @@
     </w:p>
     <w:p>
       <w:pPr>
-        <w:pStyle w:val="2"/>
+        <w:pStyle w:val="3"/>
         <w:rPr>
           <w:rFonts w:hint="eastAsia"/>
         </w:rPr>
@@ -1476,7 +2255,7 @@
     </w:p>
     <w:p>
       <w:pPr>
-        <w:pStyle w:val="2"/>
+        <w:pStyle w:val="3"/>
         <w:rPr>
           <w:rFonts w:hint="eastAsia"/>
         </w:rPr>
@@ -1490,7 +2269,7 @@
     </w:p>
     <w:p>
       <w:pPr>
-        <w:pStyle w:val="2"/>
+        <w:pStyle w:val="3"/>
         <w:rPr>
           <w:rFonts w:hint="eastAsia"/>
         </w:rPr>
@@ -1504,7 +2283,7 @@
     </w:p>
     <w:p>
       <w:pPr>
-        <w:pStyle w:val="2"/>
+        <w:pStyle w:val="3"/>
         <w:rPr>
           <w:rFonts w:hint="eastAsia"/>
         </w:rPr>
@@ -1518,15 +2297,15 @@
     </w:p>
     <w:p>
       <w:pPr>
-        <w:pStyle w:val="2"/>
-        <w:rPr>
-          <w:rFonts w:hint="eastAsia"/>
-        </w:rPr>
-      </w:pPr>
-    </w:p>
-    <w:p>
-      <w:pPr>
-        <w:pStyle w:val="2"/>
+        <w:pStyle w:val="3"/>
+        <w:rPr>
+          <w:rFonts w:hint="eastAsia"/>
+        </w:rPr>
+      </w:pPr>
+    </w:p>
+    <w:p>
+      <w:pPr>
+        <w:pStyle w:val="3"/>
         <w:rPr>
           <w:rFonts w:hint="eastAsia"/>
           <w:b/>
@@ -1544,77 +2323,520 @@
     </w:p>
     <w:p>
       <w:pPr>
-        <w:pStyle w:val="2"/>
-        <w:rPr>
-          <w:rFonts w:hint="eastAsia"/>
-        </w:rPr>
-      </w:pPr>
-      <w:r>
-        <w:rPr>
-          <w:rFonts w:hint="eastAsia"/>
-        </w:rPr>
-        <w:t>管道/匿名管道：用于具有亲缘关系有名管道：</w:t>
-      </w:r>
-    </w:p>
-    <w:p>
-      <w:pPr>
-        <w:pStyle w:val="2"/>
-        <w:rPr>
-          <w:rFonts w:hint="eastAsia"/>
-        </w:rPr>
-      </w:pPr>
-      <w:r>
-        <w:rPr>
-          <w:rFonts w:hint="eastAsia"/>
+        <w:pStyle w:val="3"/>
+        <w:rPr>
+          <w:rFonts w:hint="default" w:eastAsiaTheme="minorEastAsia"/>
+          <w:lang w:val="en-US" w:eastAsia="zh-CN"/>
+        </w:rPr>
+      </w:pPr>
+      <w:r>
+        <w:rPr>
+          <w:rFonts w:hint="eastAsia"/>
+          <w:b/>
+          <w:bCs/>
+        </w:rPr>
+        <w:t>匿名管道</w:t>
+      </w:r>
+      <w:r>
+        <w:rPr>
+          <w:rFonts w:hint="eastAsia"/>
+        </w:rPr>
+        <w:t>：用于具有亲缘关系</w:t>
+      </w:r>
+      <w:r>
+        <w:rPr>
+          <w:rFonts w:hint="eastAsia"/>
+          <w:lang w:val="en-US" w:eastAsia="zh-CN"/>
+        </w:rPr>
+        <w:t>的进程 半双工</w:t>
+      </w:r>
+    </w:p>
+    <w:p>
+      <w:pPr>
+        <w:pStyle w:val="3"/>
+        <w:rPr>
+          <w:rFonts w:hint="eastAsia"/>
+        </w:rPr>
+      </w:pPr>
+      <w:r>
+        <w:rPr>
+          <w:rFonts w:hint="eastAsia"/>
+          <w:b/>
+          <w:bCs/>
+          <w:lang w:val="en-US" w:eastAsia="zh-CN"/>
+        </w:rPr>
+        <w:t>命</w:t>
+      </w:r>
+      <w:r>
+        <w:rPr>
+          <w:rFonts w:hint="eastAsia"/>
+          <w:b/>
+          <w:bCs/>
+        </w:rPr>
+        <w:t>名管道</w:t>
+      </w:r>
+      <w:r>
+        <w:rPr>
+          <w:rFonts w:hint="eastAsia"/>
+        </w:rPr>
+        <w:t>：</w:t>
+      </w:r>
+    </w:p>
+    <w:p>
+      <w:pPr>
+        <w:pStyle w:val="3"/>
+        <w:rPr>
+          <w:rFonts w:hint="eastAsia"/>
+        </w:rPr>
+      </w:pPr>
+      <w:r>
+        <w:rPr>
+          <w:rFonts w:hint="eastAsia"/>
+        </w:rPr>
+        <w:t>去除了只能在父子进程中使用的限制</w:t>
+      </w:r>
+    </w:p>
+    <w:p>
+      <w:pPr>
+        <w:pStyle w:val="3"/>
+        <w:rPr>
+          <w:rFonts w:hint="eastAsia"/>
+          <w:b/>
+          <w:bCs/>
+          <w:lang w:eastAsia="zh-CN"/>
+        </w:rPr>
+      </w:pPr>
+      <w:r>
+        <w:rPr>
+          <w:rFonts w:hint="eastAsia"/>
+          <w:b/>
+          <w:bCs/>
         </w:rPr>
         <w:t>消息队列</w:t>
       </w:r>
-    </w:p>
-    <w:p>
-      <w:pPr>
-        <w:pStyle w:val="2"/>
-        <w:rPr>
-          <w:rFonts w:hint="eastAsia"/>
-        </w:rPr>
-      </w:pPr>
-      <w:r>
-        <w:rPr>
-          <w:rFonts w:hint="eastAsia"/>
+      <w:r>
+        <w:rPr>
+          <w:rFonts w:hint="eastAsia"/>
+          <w:b/>
+          <w:bCs/>
+          <w:lang w:eastAsia="zh-CN"/>
+        </w:rPr>
+        <w:t>：</w:t>
+      </w:r>
+    </w:p>
+    <w:p>
+      <w:pPr>
+        <w:pStyle w:val="3"/>
+        <w:rPr>
+          <w:rFonts w:hint="eastAsia"/>
+          <w:lang w:eastAsia="zh-CN"/>
+        </w:rPr>
+      </w:pPr>
+      <w:r>
+        <w:rPr>
+          <w:rFonts w:hint="default"/>
+        </w:rPr>
+        <w:t>a 进程要给 b 进程发消息，只需要把消息挂在消息队列，b 进程需要的时候再去取消息队列里的消息。</w:t>
+      </w:r>
+    </w:p>
+    <w:p>
+      <w:pPr>
+        <w:pStyle w:val="3"/>
+        <w:rPr>
+          <w:rFonts w:hint="eastAsia"/>
+          <w:lang w:eastAsia="zh-CN"/>
+        </w:rPr>
+      </w:pPr>
+      <w:r>
+        <w:rPr>
+          <w:rFonts w:hint="eastAsia"/>
+          <w:b/>
+          <w:bCs/>
         </w:rPr>
         <w:t>内存共享</w:t>
       </w:r>
-    </w:p>
-    <w:p>
-      <w:pPr>
-        <w:pStyle w:val="2"/>
-        <w:rPr>
-          <w:rFonts w:hint="eastAsia"/>
-        </w:rPr>
-      </w:pPr>
-      <w:r>
-        <w:rPr>
-          <w:rFonts w:hint="eastAsia"/>
+      <w:r>
+        <w:rPr>
+          <w:rFonts w:hint="eastAsia"/>
+          <w:lang w:eastAsia="zh-CN"/>
+        </w:rPr>
+        <w:t>：</w:t>
+      </w:r>
+    </w:p>
+    <w:p>
+      <w:pPr>
+        <w:pStyle w:val="3"/>
+        <w:rPr>
+          <w:rFonts w:hint="default"/>
+          <w:lang w:val="en-US" w:eastAsia="zh-CN"/>
+        </w:rPr>
+      </w:pPr>
+      <w:r>
+        <w:rPr>
+          <w:rFonts w:hint="eastAsia"/>
+        </w:rPr>
+        <w:t>共享内存是</w:t>
+      </w:r>
+      <w:r>
+        <w:rPr>
+          <w:rFonts w:hint="default"/>
+        </w:rPr>
+        <w:t>最快的一种进程通信的方式</w:t>
+      </w:r>
+      <w:r>
+        <w:rPr>
+          <w:rFonts w:hint="eastAsia"/>
+          <w:lang w:eastAsia="zh-CN"/>
+        </w:rPr>
+        <w:t>，</w:t>
+      </w:r>
+      <w:r>
+        <w:rPr>
+          <w:rFonts w:hint="eastAsia"/>
+          <w:lang w:val="en-US" w:eastAsia="zh-CN"/>
+        </w:rPr>
+        <w:t>出现</w:t>
+      </w:r>
+      <w:r>
+        <w:rPr>
+          <w:rFonts w:hint="eastAsia"/>
+        </w:rPr>
+        <w:t>多进程竞争内存的问题</w:t>
+      </w:r>
+      <w:r>
+        <w:rPr>
+          <w:rFonts w:hint="eastAsia"/>
+          <w:lang w:eastAsia="zh-CN"/>
+        </w:rPr>
+        <w:t>，</w:t>
+      </w:r>
+      <w:r>
+        <w:rPr>
+          <w:rFonts w:hint="eastAsia"/>
+          <w:lang w:val="en-US" w:eastAsia="zh-CN"/>
+        </w:rPr>
+        <w:t>线程安全问题，</w:t>
+      </w:r>
+      <w:r>
+        <w:rPr>
+          <w:rFonts w:hint="eastAsia"/>
+        </w:rPr>
+        <w:t>经常把信号量和共享内存一起使用来实现进程通信</w:t>
+      </w:r>
+    </w:p>
+    <w:p>
+      <w:pPr>
+        <w:pStyle w:val="3"/>
+        <w:rPr>
+          <w:rFonts w:hint="eastAsia" w:eastAsiaTheme="minorEastAsia"/>
+          <w:lang w:eastAsia="zh-CN"/>
+        </w:rPr>
+      </w:pPr>
+      <w:r>
+        <w:rPr>
+          <w:rFonts w:hint="eastAsia"/>
+          <w:b/>
+          <w:bCs/>
         </w:rPr>
         <w:t>信号量</w:t>
       </w:r>
-    </w:p>
-    <w:p>
-      <w:pPr>
-        <w:pStyle w:val="2"/>
-        <w:rPr>
-          <w:rFonts w:hint="eastAsia"/>
-        </w:rPr>
-      </w:pPr>
-      <w:r>
-        <w:rPr>
-          <w:rFonts w:hint="eastAsia"/>
+      <w:r>
+        <w:rPr>
+          <w:rFonts w:hint="eastAsia"/>
+          <w:lang w:eastAsia="zh-CN"/>
+        </w:rPr>
+        <w:t>：</w:t>
+      </w:r>
+    </w:p>
+    <w:p>
+      <w:pPr>
+        <w:pStyle w:val="3"/>
+        <w:rPr>
+          <w:rFonts w:hint="default"/>
+        </w:rPr>
+      </w:pPr>
+      <w:r>
+        <w:rPr>
+          <w:rFonts w:hint="eastAsia"/>
+        </w:rPr>
+        <w:t>保证进程间的操作的</w:t>
+      </w:r>
+      <w:r>
+        <w:rPr>
+          <w:rFonts w:hint="default"/>
+        </w:rPr>
+        <w:t>同步与互斥。</w:t>
+      </w:r>
+    </w:p>
+    <w:p>
+      <w:pPr>
+        <w:pStyle w:val="3"/>
+        <w:rPr>
+          <w:rFonts w:hint="eastAsia" w:eastAsiaTheme="minorEastAsia"/>
+          <w:b/>
+          <w:bCs/>
+          <w:lang w:eastAsia="zh-CN"/>
+        </w:rPr>
+      </w:pPr>
+      <w:r>
+        <w:rPr>
+          <w:rFonts w:hint="eastAsia"/>
+          <w:b/>
+          <w:bCs/>
         </w:rPr>
         <w:t>套接字</w:t>
       </w:r>
-    </w:p>
-    <w:p>
-      <w:pPr>
-        <w:pStyle w:val="2"/>
+      <w:r>
+        <w:rPr>
+          <w:rFonts w:hint="eastAsia"/>
+          <w:b/>
+          <w:bCs/>
+          <w:lang w:eastAsia="zh-CN"/>
+        </w:rPr>
+        <w:t>：</w:t>
+      </w:r>
+    </w:p>
+    <w:p>
+      <w:pPr>
+        <w:pStyle w:val="3"/>
+        <w:rPr>
+          <w:rFonts w:hint="eastAsia"/>
+        </w:rPr>
+      </w:pPr>
+      <w:r>
+        <w:rPr>
+          <w:rFonts w:hint="eastAsia"/>
+        </w:rPr>
+        <w:t>套接字可以实现两个不同的机器之间的进程通信，比如 socket 使用。</w:t>
+      </w:r>
+    </w:p>
+    <w:p>
+      <w:pPr>
+        <w:pStyle w:val="3"/>
+        <w:rPr>
+          <w:rFonts w:hint="eastAsia"/>
+        </w:rPr>
+      </w:pPr>
+    </w:p>
+    <w:p>
+      <w:pPr>
+        <w:pStyle w:val="3"/>
+        <w:rPr>
+          <w:rFonts w:hint="default" w:eastAsiaTheme="minorEastAsia"/>
+          <w:b/>
+          <w:bCs/>
+          <w:lang w:val="en-US" w:eastAsia="zh-CN"/>
+        </w:rPr>
+      </w:pPr>
+      <w:r>
+        <w:rPr>
+          <w:rFonts w:hint="eastAsia"/>
+          <w:b/>
+          <w:bCs/>
+          <w:lang w:val="en-US" w:eastAsia="zh-CN"/>
+        </w:rPr>
+        <w:t>进程通信优缺点：</w:t>
+      </w:r>
+    </w:p>
+    <w:p>
+      <w:pPr>
+        <w:pStyle w:val="4"/>
+        <w:keepNext w:val="0"/>
+        <w:keepLines w:val="0"/>
+        <w:widowControl/>
+        <w:suppressLineNumbers w:val="0"/>
+        <w:spacing w:before="0" w:beforeAutospacing="1" w:after="0" w:afterAutospacing="1"/>
+        <w:ind w:left="0" w:right="0"/>
+        <w:rPr>
+          <w:rFonts w:hint="eastAsia" w:ascii="宋体" w:hAnsi="Courier New" w:eastAsiaTheme="minorEastAsia" w:cstheme="minorBidi"/>
+          <w:kern w:val="2"/>
+          <w:sz w:val="21"/>
+          <w:szCs w:val="24"/>
+          <w:lang w:val="en-US" w:eastAsia="zh-CN" w:bidi="ar-SA"/>
+        </w:rPr>
+      </w:pPr>
+      <w:r>
+        <w:rPr>
+          <w:rFonts w:hint="eastAsia" w:ascii="宋体" w:hAnsi="Courier New" w:eastAsiaTheme="minorEastAsia" w:cstheme="minorBidi"/>
+          <w:b/>
+          <w:bCs/>
+          <w:kern w:val="2"/>
+          <w:sz w:val="21"/>
+          <w:szCs w:val="24"/>
+          <w:lang w:val="en-US" w:eastAsia="zh-CN" w:bidi="ar-SA"/>
+        </w:rPr>
+        <w:t>管道</w:t>
+      </w:r>
+      <w:r>
+        <w:rPr>
+          <w:rFonts w:hint="eastAsia" w:ascii="宋体" w:hAnsi="Courier New" w:eastAsiaTheme="minorEastAsia" w:cstheme="minorBidi"/>
+          <w:kern w:val="2"/>
+          <w:sz w:val="21"/>
+          <w:szCs w:val="24"/>
+          <w:lang w:val="en-US" w:eastAsia="zh-CN" w:bidi="ar-SA"/>
+        </w:rPr>
+        <w:t>：速度慢，容量有限；</w:t>
+      </w:r>
+    </w:p>
+    <w:p>
+      <w:pPr>
+        <w:pStyle w:val="4"/>
+        <w:keepNext w:val="0"/>
+        <w:keepLines w:val="0"/>
+        <w:widowControl/>
+        <w:suppressLineNumbers w:val="0"/>
+        <w:spacing w:before="0" w:beforeAutospacing="1" w:after="0" w:afterAutospacing="1"/>
+        <w:ind w:left="0" w:right="0"/>
+        <w:rPr>
+          <w:rFonts w:hint="default" w:ascii="宋体" w:hAnsi="Courier New" w:eastAsiaTheme="minorEastAsia" w:cstheme="minorBidi"/>
+          <w:kern w:val="2"/>
+          <w:sz w:val="21"/>
+          <w:szCs w:val="24"/>
+          <w:lang w:val="en-US" w:eastAsia="zh-CN" w:bidi="ar-SA"/>
+        </w:rPr>
+      </w:pPr>
+      <w:r>
+        <w:rPr>
+          <w:rFonts w:hint="default" w:ascii="宋体" w:hAnsi="Courier New" w:eastAsiaTheme="minorEastAsia" w:cstheme="minorBidi"/>
+          <w:b/>
+          <w:bCs/>
+          <w:kern w:val="2"/>
+          <w:sz w:val="21"/>
+          <w:szCs w:val="24"/>
+          <w:lang w:val="en-US" w:eastAsia="zh-CN" w:bidi="ar-SA"/>
+        </w:rPr>
+        <w:t>Socket</w:t>
+      </w:r>
+      <w:r>
+        <w:rPr>
+          <w:rFonts w:hint="default" w:ascii="宋体" w:hAnsi="Courier New" w:eastAsiaTheme="minorEastAsia" w:cstheme="minorBidi"/>
+          <w:kern w:val="2"/>
+          <w:sz w:val="21"/>
+          <w:szCs w:val="24"/>
+          <w:lang w:val="en-US" w:eastAsia="zh-CN" w:bidi="ar-SA"/>
+        </w:rPr>
+        <w:t>：任何进程间都能通讯，但速度慢；</w:t>
+      </w:r>
+    </w:p>
+    <w:p>
+      <w:pPr>
+        <w:pStyle w:val="4"/>
+        <w:keepNext w:val="0"/>
+        <w:keepLines w:val="0"/>
+        <w:widowControl/>
+        <w:suppressLineNumbers w:val="0"/>
+        <w:spacing w:before="0" w:beforeAutospacing="1" w:after="0" w:afterAutospacing="1"/>
+        <w:ind w:left="0" w:right="0"/>
+        <w:rPr>
+          <w:rFonts w:hint="default" w:ascii="宋体" w:hAnsi="Courier New" w:eastAsiaTheme="minorEastAsia" w:cstheme="minorBidi"/>
+          <w:kern w:val="2"/>
+          <w:sz w:val="21"/>
+          <w:szCs w:val="24"/>
+          <w:lang w:val="en-US" w:eastAsia="zh-CN" w:bidi="ar-SA"/>
+        </w:rPr>
+      </w:pPr>
+      <w:r>
+        <w:rPr>
+          <w:rFonts w:hint="default" w:ascii="宋体" w:hAnsi="Courier New" w:eastAsiaTheme="minorEastAsia" w:cstheme="minorBidi"/>
+          <w:b/>
+          <w:bCs/>
+          <w:kern w:val="2"/>
+          <w:sz w:val="21"/>
+          <w:szCs w:val="24"/>
+          <w:lang w:val="en-US" w:eastAsia="zh-CN" w:bidi="ar-SA"/>
+        </w:rPr>
+        <w:t>消息队列</w:t>
+      </w:r>
+      <w:r>
+        <w:rPr>
+          <w:rFonts w:hint="default" w:ascii="宋体" w:hAnsi="Courier New" w:eastAsiaTheme="minorEastAsia" w:cstheme="minorBidi"/>
+          <w:kern w:val="2"/>
+          <w:sz w:val="21"/>
+          <w:szCs w:val="24"/>
+          <w:lang w:val="en-US" w:eastAsia="zh-CN" w:bidi="ar-SA"/>
+        </w:rPr>
+        <w:t>：容量受到系统限制，且要注意第一次读的时候，要考虑上一次没有读完数据的问题；</w:t>
+      </w:r>
+    </w:p>
+    <w:p>
+      <w:pPr>
+        <w:pStyle w:val="4"/>
+        <w:keepNext w:val="0"/>
+        <w:keepLines w:val="0"/>
+        <w:widowControl/>
+        <w:suppressLineNumbers w:val="0"/>
+        <w:spacing w:before="0" w:beforeAutospacing="1" w:after="0" w:afterAutospacing="1"/>
+        <w:ind w:left="0" w:right="0"/>
+        <w:rPr>
+          <w:rFonts w:hint="default" w:ascii="宋体" w:hAnsi="Courier New" w:eastAsiaTheme="minorEastAsia" w:cstheme="minorBidi"/>
+          <w:kern w:val="2"/>
+          <w:sz w:val="21"/>
+          <w:szCs w:val="24"/>
+          <w:lang w:val="en-US" w:eastAsia="zh-CN" w:bidi="ar-SA"/>
+        </w:rPr>
+      </w:pPr>
+      <w:r>
+        <w:rPr>
+          <w:rFonts w:hint="default" w:ascii="宋体" w:hAnsi="Courier New" w:eastAsiaTheme="minorEastAsia" w:cstheme="minorBidi"/>
+          <w:b/>
+          <w:bCs/>
+          <w:kern w:val="2"/>
+          <w:sz w:val="21"/>
+          <w:szCs w:val="24"/>
+          <w:lang w:val="en-US" w:eastAsia="zh-CN" w:bidi="ar-SA"/>
+        </w:rPr>
+        <w:t>信号量</w:t>
+      </w:r>
+      <w:r>
+        <w:rPr>
+          <w:rFonts w:hint="default" w:ascii="宋体" w:hAnsi="Courier New" w:eastAsiaTheme="minorEastAsia" w:cstheme="minorBidi"/>
+          <w:kern w:val="2"/>
+          <w:sz w:val="21"/>
+          <w:szCs w:val="24"/>
+          <w:lang w:val="en-US" w:eastAsia="zh-CN" w:bidi="ar-SA"/>
+        </w:rPr>
+        <w:t>：不能传递复杂消息，只能用来进行进程同步，经常和共享内存一起使用实现线程安全；</w:t>
+      </w:r>
+    </w:p>
+    <w:p>
+      <w:pPr>
+        <w:pStyle w:val="4"/>
+        <w:keepNext w:val="0"/>
+        <w:keepLines w:val="0"/>
+        <w:widowControl/>
+        <w:suppressLineNumbers w:val="0"/>
+        <w:spacing w:before="0" w:beforeAutospacing="1" w:after="0" w:afterAutospacing="1"/>
+        <w:ind w:left="0" w:right="0"/>
+        <w:rPr>
+          <w:rFonts w:hint="eastAsia"/>
+        </w:rPr>
+      </w:pPr>
+      <w:r>
+        <w:rPr>
+          <w:rFonts w:hint="default" w:ascii="宋体" w:hAnsi="Courier New" w:eastAsiaTheme="minorEastAsia" w:cstheme="minorBidi"/>
+          <w:b/>
+          <w:bCs/>
+          <w:kern w:val="2"/>
+          <w:sz w:val="21"/>
+          <w:szCs w:val="24"/>
+          <w:lang w:val="en-US" w:eastAsia="zh-CN" w:bidi="ar-SA"/>
+        </w:rPr>
+        <w:t>共享内存：</w:t>
+      </w:r>
+      <w:r>
+        <w:rPr>
+          <w:rFonts w:hint="default" w:ascii="宋体" w:hAnsi="Courier New" w:eastAsiaTheme="minorEastAsia" w:cstheme="minorBidi"/>
+          <w:kern w:val="2"/>
+          <w:sz w:val="21"/>
+          <w:szCs w:val="24"/>
+          <w:lang w:val="en-US" w:eastAsia="zh-CN" w:bidi="ar-SA"/>
+        </w:rPr>
+        <w:t>能够很容易控制容量，速度快，但要保持同步，比如一个进程在写的时候，另一个进程要注意读写的问题，相当于线程中的线程安全，当然，共享内存区同样可以用作线程间通讯，不过没这个必要，线程间本来就已经共享了同一进程内的一块内存。</w:t>
+      </w:r>
+    </w:p>
+    <w:p>
+      <w:pPr>
+        <w:pStyle w:val="3"/>
         <w:rPr>
           <w:rFonts w:hint="eastAsia"/>
           <w:b/>
@@ -1632,7 +2854,7 @@
     </w:p>
     <w:p>
       <w:pPr>
-        <w:pStyle w:val="2"/>
+        <w:pStyle w:val="3"/>
         <w:rPr>
           <w:rFonts w:hint="eastAsia"/>
         </w:rPr>
@@ -1646,7 +2868,7 @@
     </w:p>
     <w:p>
       <w:pPr>
-        <w:pStyle w:val="2"/>
+        <w:pStyle w:val="3"/>
         <w:rPr>
           <w:rFonts w:hint="eastAsia"/>
         </w:rPr>
@@ -1660,7 +2882,7 @@
     </w:p>
     <w:p>
       <w:pPr>
-        <w:pStyle w:val="2"/>
+        <w:pStyle w:val="3"/>
         <w:rPr>
           <w:rFonts w:hint="eastAsia"/>
         </w:rPr>
@@ -1674,15 +2896,15 @@
     </w:p>
     <w:p>
       <w:pPr>
-        <w:pStyle w:val="2"/>
-        <w:rPr>
-          <w:rFonts w:hint="eastAsia"/>
-        </w:rPr>
-      </w:pPr>
-    </w:p>
-    <w:p>
-      <w:pPr>
-        <w:pStyle w:val="2"/>
+        <w:pStyle w:val="3"/>
+        <w:rPr>
+          <w:rFonts w:hint="eastAsia"/>
+        </w:rPr>
+      </w:pPr>
+    </w:p>
+    <w:p>
+      <w:pPr>
+        <w:pStyle w:val="3"/>
         <w:rPr>
           <w:rFonts w:hint="eastAsia"/>
         </w:rPr>
@@ -1696,7 +2918,7 @@
     </w:p>
     <w:p>
       <w:pPr>
-        <w:pStyle w:val="2"/>
+        <w:pStyle w:val="3"/>
         <w:rPr>
           <w:rFonts w:hint="eastAsia"/>
         </w:rPr>
@@ -1710,7 +2932,7 @@
     </w:p>
     <w:p>
       <w:pPr>
-        <w:pStyle w:val="2"/>
+        <w:pStyle w:val="3"/>
         <w:rPr>
           <w:rFonts w:hint="eastAsia"/>
         </w:rPr>
@@ -1724,7 +2946,7 @@
     </w:p>
     <w:p>
       <w:pPr>
-        <w:pStyle w:val="2"/>
+        <w:pStyle w:val="3"/>
         <w:rPr>
           <w:rFonts w:hint="eastAsia"/>
         </w:rPr>
@@ -1738,7 +2960,7 @@
     </w:p>
     <w:p>
       <w:pPr>
-        <w:pStyle w:val="2"/>
+        <w:pStyle w:val="3"/>
         <w:rPr>
           <w:rFonts w:hint="eastAsia"/>
         </w:rPr>
@@ -1752,7 +2974,7 @@
     </w:p>
     <w:p>
       <w:pPr>
-        <w:pStyle w:val="2"/>
+        <w:pStyle w:val="3"/>
         <w:rPr>
           <w:rFonts w:hint="eastAsia"/>
         </w:rPr>
@@ -1766,17 +2988,17 @@
     </w:p>
     <w:p>
       <w:pPr>
-        <w:pStyle w:val="2"/>
-        <w:rPr>
-          <w:rFonts w:hint="eastAsia"/>
-        </w:rPr>
-      </w:pPr>
-    </w:p>
-    <w:p>
-      <w:pPr>
-        <w:pStyle w:val="2"/>
-        <w:rPr>
-          <w:rFonts w:hint="default" w:eastAsiaTheme="minorEastAsia"/>
+        <w:pStyle w:val="3"/>
+        <w:rPr>
+          <w:rFonts w:hint="eastAsia"/>
+        </w:rPr>
+      </w:pPr>
+    </w:p>
+    <w:p>
+      <w:pPr>
+        <w:pStyle w:val="3"/>
+        <w:rPr>
+          <w:rFonts w:hint="eastAsia"/>
           <w:b/>
           <w:bCs/>
           <w:lang w:val="en-US" w:eastAsia="zh-CN"/>
@@ -1794,163 +3016,407 @@
     </w:p>
     <w:p>
       <w:pPr>
-        <w:pStyle w:val="2"/>
-        <w:rPr>
-          <w:rFonts w:hint="eastAsia"/>
-        </w:rPr>
-      </w:pPr>
-      <w:r>
-        <w:rPr>
-          <w:rFonts w:hint="eastAsia"/>
-        </w:rPr>
-        <w:t>阻塞IO，即在读写数据的过程中会发生阻塞现象。</w:t>
-      </w:r>
-    </w:p>
-    <w:p>
-      <w:pPr>
-        <w:pStyle w:val="2"/>
-        <w:rPr>
-          <w:rFonts w:hint="eastAsia"/>
-        </w:rPr>
-      </w:pPr>
-      <w:r>
-        <w:rPr>
-          <w:rFonts w:hint="eastAsia"/>
-        </w:rPr>
-        <w:t>非阻塞IO模型中，用户线程需要不断地询问内核数据是否就绪(这种方式称为轮询 polling)</w:t>
-      </w:r>
-    </w:p>
-    <w:p>
-      <w:pPr>
-        <w:pStyle w:val="2"/>
-        <w:rPr>
-          <w:rFonts w:hint="eastAsia"/>
-        </w:rPr>
-      </w:pPr>
-      <w:r>
-        <w:rPr>
-          <w:rFonts w:hint="eastAsia"/>
-        </w:rPr>
-        <w:t>在异步IO模型中，当用户线程发起read操作之后，立刻就可以开始去做其它的事。</w:t>
-      </w:r>
-    </w:p>
-    <w:p>
-      <w:pPr>
-        <w:pStyle w:val="2"/>
-        <w:rPr>
-          <w:rFonts w:hint="eastAsia"/>
-        </w:rPr>
-      </w:pPr>
-      <w:r>
-        <w:rPr>
-          <w:rFonts w:hint="eastAsia"/>
-        </w:rPr>
-        <w:t>在多路复用IO模型中</w:t>
-      </w:r>
-    </w:p>
-    <w:p>
-      <w:pPr>
-        <w:pStyle w:val="2"/>
-        <w:rPr>
-          <w:rFonts w:hint="eastAsia"/>
-        </w:rPr>
-      </w:pPr>
-      <w:r>
-        <w:rPr>
-          <w:rFonts w:hint="eastAsia"/>
-        </w:rPr>
-        <w:t>使用 select 或者 poll 等待数据，会有一个线程不断去轮询多个socket的状态，只有当某一个socket真正有读写事件时，才真正调用实际的IO读写操作。</w:t>
-      </w:r>
-    </w:p>
-    <w:p>
-      <w:pPr>
-        <w:pStyle w:val="2"/>
-        <w:rPr>
-          <w:rFonts w:hint="eastAsia"/>
-        </w:rPr>
-      </w:pPr>
-      <w:r>
-        <w:rPr>
-          <w:rFonts w:hint="eastAsia"/>
-        </w:rPr>
-        <w:t>信号驱动IO（signal driven IO）</w:t>
-      </w:r>
-    </w:p>
-    <w:p>
-      <w:pPr>
-        <w:pStyle w:val="2"/>
-        <w:rPr>
-          <w:rFonts w:hint="eastAsia"/>
-        </w:rPr>
-      </w:pPr>
-      <w:r>
-        <w:rPr>
-          <w:rFonts w:hint="eastAsia"/>
-        </w:rPr>
-        <w:t>在信号驱动IO模型中，当用户线程发起一个IO请求操作，注册信号函数，在信号函数中调用IO读写操作来进行实际的IO请求操作。</w:t>
-      </w:r>
-    </w:p>
-    <w:p>
-      <w:pPr>
-        <w:pStyle w:val="2"/>
-        <w:rPr>
-          <w:rFonts w:hint="eastAsia"/>
-        </w:rPr>
-      </w:pPr>
-    </w:p>
-    <w:p>
-      <w:pPr>
-        <w:pStyle w:val="2"/>
-        <w:rPr>
-          <w:rFonts w:hint="eastAsia"/>
-        </w:rPr>
-      </w:pPr>
-      <w:r>
-        <w:rPr>
-          <w:rFonts w:hint="eastAsia"/>
-        </w:rPr>
-        <w:t>select 允许应用程序监视一组文件描述符，等待一个或者多个描述符成为就绪状态，从而完成 I/O 操作。</w:t>
-      </w:r>
-    </w:p>
-    <w:p>
-      <w:pPr>
-        <w:pStyle w:val="2"/>
-        <w:rPr>
-          <w:rFonts w:hint="eastAsia"/>
-        </w:rPr>
-      </w:pPr>
-      <w:r>
-        <w:rPr>
-          <w:rFonts w:hint="eastAsia"/>
-        </w:rPr>
-        <w:t>poll 的功能与 select 类似，也是等待一组描述符中的一个成为就绪状态。</w:t>
-      </w:r>
-    </w:p>
-    <w:p>
-      <w:pPr>
-        <w:pStyle w:val="2"/>
-        <w:rPr>
-          <w:rFonts w:hint="eastAsia"/>
-        </w:rPr>
-      </w:pPr>
-      <w:r>
-        <w:rPr>
-          <w:rFonts w:hint="eastAsia"/>
-        </w:rPr>
-        <w:t>epoll只需要将描述符从进程缓冲区向内核缓冲区拷贝一次，并且进程不需要通过轮询来获得事件完成的描述符。</w:t>
-      </w:r>
-    </w:p>
-    <w:p>
-      <w:pPr>
-        <w:pStyle w:val="2"/>
-        <w:rPr>
-          <w:rFonts w:hint="eastAsia"/>
-        </w:rPr>
-      </w:pPr>
-    </w:p>
-    <w:p>
-      <w:pPr>
-        <w:pStyle w:val="2"/>
+        <w:keepNext w:val="0"/>
+        <w:keepLines w:val="0"/>
+        <w:widowControl/>
+        <w:numPr>
+          <w:ilvl w:val="0"/>
+          <w:numId w:val="0"/>
+        </w:numPr>
+        <w:suppressLineNumbers w:val="0"/>
+        <w:spacing w:before="0" w:beforeAutospacing="0" w:after="0" w:afterAutospacing="0"/>
+        <w:ind w:left="-360" w:leftChars="0" w:right="0" w:rightChars="0"/>
+      </w:pPr>
+    </w:p>
+    <w:p>
+      <w:pPr>
+        <w:rPr>
+          <w:rFonts w:hint="eastAsia"/>
+          <w:b/>
+          <w:bCs/>
+          <w:lang w:val="en-US" w:eastAsia="zh-CN"/>
+        </w:rPr>
+      </w:pPr>
+      <w:r>
+        <w:rPr>
+          <w:rFonts w:hint="eastAsia"/>
+          <w:b/>
+          <w:bCs/>
+          <w:lang w:val="en-US" w:eastAsia="zh-CN"/>
+        </w:rPr>
+        <w:t>阻塞式 I/O</w:t>
+      </w:r>
+    </w:p>
+    <w:p>
+      <w:pPr>
+        <w:rPr>
+          <w:rFonts w:hint="eastAsia"/>
+          <w:lang w:val="en-US" w:eastAsia="zh-CN"/>
+        </w:rPr>
+      </w:pPr>
+      <w:r>
+        <w:rPr>
+          <w:rFonts w:hint="default"/>
+          <w:lang w:val="en-US" w:eastAsia="zh-CN"/>
+        </w:rPr>
+        <w:t>应用进程被阻塞，直到数据从内核缓冲区复制到应用进程缓冲区中才返回。CPU 利用率会比较高.</w:t>
+      </w:r>
+    </w:p>
+    <w:p>
+      <w:pPr>
+        <w:rPr>
+          <w:rFonts w:hint="eastAsia"/>
+          <w:b/>
+          <w:bCs/>
+          <w:lang w:val="en-US" w:eastAsia="zh-CN"/>
+        </w:rPr>
+      </w:pPr>
+      <w:r>
+        <w:rPr>
+          <w:rFonts w:hint="default"/>
+          <w:b/>
+          <w:bCs/>
+          <w:lang w:val="en-US" w:eastAsia="zh-CN"/>
+        </w:rPr>
+        <w:t>非阻塞式 I/O</w:t>
+      </w:r>
+    </w:p>
+    <w:p>
+      <w:pPr>
+        <w:rPr>
+          <w:rFonts w:hint="default"/>
+          <w:lang w:val="en-US" w:eastAsia="zh-CN"/>
+        </w:rPr>
+      </w:pPr>
+      <w:r>
+        <w:rPr>
+          <w:rFonts w:hint="default"/>
+          <w:lang w:val="en-US" w:eastAsia="zh-CN"/>
+        </w:rPr>
+        <w:t>应用进程执行系统调用之后，内核返回一个错误码。应用进程可以继续执行，但是需要不断的执行系统调用(发送read操作)来获知 I/O 是否完成，这种方式称为轮询（polling），询问内核数据是否就绪。</w:t>
+      </w:r>
+    </w:p>
+    <w:p>
+      <w:pPr>
+        <w:rPr>
+          <w:rFonts w:hint="eastAsia"/>
+          <w:lang w:val="en-US" w:eastAsia="zh-CN"/>
+        </w:rPr>
+      </w:pPr>
+      <w:r>
+        <w:rPr>
+          <w:rFonts w:hint="default"/>
+          <w:lang w:val="en-US" w:eastAsia="zh-CN"/>
+        </w:rPr>
+        <w:t>CPU 利用率比较低。</w:t>
+      </w:r>
+    </w:p>
+    <w:p>
+      <w:pPr>
+        <w:rPr>
+          <w:rFonts w:hint="eastAsia"/>
+          <w:b/>
+          <w:bCs/>
+          <w:lang w:val="en-US" w:eastAsia="zh-CN"/>
+        </w:rPr>
+      </w:pPr>
+      <w:r>
+        <w:rPr>
+          <w:rFonts w:hint="default"/>
+          <w:b/>
+          <w:bCs/>
+          <w:lang w:val="en-US" w:eastAsia="zh-CN"/>
+        </w:rPr>
+        <w:t>异步 I/O</w:t>
+      </w:r>
+    </w:p>
+    <w:p>
+      <w:pPr>
+        <w:rPr>
+          <w:rFonts w:hint="default"/>
+          <w:lang w:val="en-US" w:eastAsia="zh-CN"/>
+        </w:rPr>
+      </w:pPr>
+      <w:r>
+        <w:rPr>
+          <w:rFonts w:hint="default"/>
+          <w:lang w:val="en-US" w:eastAsia="zh-CN"/>
+        </w:rPr>
+        <w:t>当用户线程发起read操作之后，立刻就可以开始去做其它的事。</w:t>
+      </w:r>
+    </w:p>
+    <w:p>
+      <w:pPr>
+        <w:rPr>
+          <w:rFonts w:hint="default"/>
+          <w:lang w:val="en-US" w:eastAsia="zh-CN"/>
+        </w:rPr>
+      </w:pPr>
+      <w:r>
+        <w:rPr>
+          <w:rFonts w:hint="default"/>
+          <w:lang w:val="en-US" w:eastAsia="zh-CN"/>
+        </w:rPr>
+        <w:t>然后，内核会等待数据准备完成，再将数据拷贝到用户线程，当这一切都完成之后，内核会给用户线程发送一个信号，告诉它read操作完成了。</w:t>
+      </w:r>
+    </w:p>
+    <w:p>
+      <w:pPr>
+        <w:rPr>
+          <w:rFonts w:hint="eastAsia"/>
+          <w:lang w:val="en-US" w:eastAsia="zh-CN"/>
+        </w:rPr>
+      </w:pPr>
+      <w:r>
+        <w:rPr>
+          <w:rFonts w:hint="default"/>
+          <w:lang w:val="en-US" w:eastAsia="zh-CN"/>
+        </w:rPr>
+        <w:t>异步 I/O 与信号驱动 I/O 的区别在于，异步 I/O 的信号是通知应用进程 I/O 完成，而信号驱动 I/O 的信号是通知应用进程可以开始 I/O。</w:t>
+      </w:r>
+    </w:p>
+    <w:p>
+      <w:pPr>
+        <w:rPr>
+          <w:rFonts w:hint="eastAsia"/>
+          <w:b/>
+          <w:bCs/>
+          <w:lang w:val="en-US" w:eastAsia="zh-CN"/>
+        </w:rPr>
+      </w:pPr>
+      <w:r>
+        <w:rPr>
+          <w:rFonts w:hint="default"/>
+          <w:b/>
+          <w:bCs/>
+          <w:lang w:val="en-US" w:eastAsia="zh-CN"/>
+        </w:rPr>
+        <w:t>I/O 多路复用</w:t>
+      </w:r>
+    </w:p>
+    <w:p>
+      <w:pPr>
+        <w:rPr>
+          <w:rFonts w:hint="eastAsia"/>
+          <w:lang w:val="en-US" w:eastAsia="zh-CN"/>
+        </w:rPr>
+      </w:pPr>
+      <w:r>
+        <w:rPr>
+          <w:rFonts w:hint="default"/>
+          <w:lang w:val="en-US" w:eastAsia="zh-CN"/>
+        </w:rPr>
+        <w:t>在多路复用IO模型中，使用 select 或者 poll 等待数据，会有一个线程不断去轮询多个socket的状态，只有当某一个socket真正有读写事件时（数据被复制到内核缓冲区），才真正调用实际的IO读写操作，把数据从内核复制到进程中。</w:t>
+      </w:r>
+    </w:p>
+    <w:p>
+      <w:pPr>
+        <w:rPr>
+          <w:rFonts w:hint="default"/>
+          <w:b/>
+          <w:bCs/>
+          <w:lang w:val="en-US" w:eastAsia="zh-CN"/>
+        </w:rPr>
+      </w:pPr>
+    </w:p>
+    <w:p>
+      <w:pPr>
+        <w:rPr>
+          <w:rFonts w:hint="default"/>
+          <w:b/>
+          <w:bCs/>
+          <w:lang w:val="en-US" w:eastAsia="zh-CN"/>
+        </w:rPr>
+      </w:pPr>
+    </w:p>
+    <w:p>
+      <w:pPr>
+        <w:rPr>
+          <w:rFonts w:hint="eastAsia"/>
+          <w:b/>
+          <w:bCs/>
+          <w:lang w:val="en-US" w:eastAsia="zh-CN"/>
+        </w:rPr>
+      </w:pPr>
+      <w:r>
+        <w:rPr>
+          <w:rFonts w:hint="default"/>
+          <w:b/>
+          <w:bCs/>
+          <w:lang w:val="en-US" w:eastAsia="zh-CN"/>
+        </w:rPr>
+        <w:t>信号驱动 I/O</w:t>
+      </w:r>
+    </w:p>
+    <w:p>
+      <w:pPr>
+        <w:rPr>
+          <w:rFonts w:hint="default"/>
+          <w:lang w:val="en-US" w:eastAsia="zh-CN"/>
+        </w:rPr>
+      </w:pPr>
+      <w:r>
+        <w:rPr>
+          <w:rFonts w:hint="default"/>
+          <w:lang w:val="en-US" w:eastAsia="zh-CN"/>
+        </w:rPr>
+        <w:t>在信号驱动IO模型中，当用户线程发起一个IO请求操作，会给对应的socket注册一个信号函数，然后用户线程会继续执行，当内核数据就绪时会发送一个SIGIO信号给用户线程，用户线程接收到信号之后，便在信号函数中调用IO读写操作来进行实际的IO请求操作。</w:t>
+      </w:r>
+    </w:p>
+    <w:p>
+      <w:pPr>
+        <w:pStyle w:val="3"/>
+        <w:rPr>
+          <w:rFonts w:hint="default"/>
+          <w:b/>
+          <w:bCs/>
+          <w:lang w:val="en-US" w:eastAsia="zh-CN"/>
+        </w:rPr>
+      </w:pPr>
+    </w:p>
+    <w:p>
+      <w:pPr>
+        <w:pStyle w:val="4"/>
+        <w:keepNext w:val="0"/>
+        <w:keepLines w:val="0"/>
+        <w:widowControl/>
+        <w:suppressLineNumbers w:val="0"/>
+        <w:spacing w:before="168" w:beforeAutospacing="0" w:after="168" w:afterAutospacing="0"/>
+        <w:ind w:left="0" w:right="0" w:firstLine="0"/>
+        <w:rPr>
+          <w:rFonts w:hint="default" w:asciiTheme="minorHAnsi" w:hAnsiTheme="minorHAnsi" w:eastAsiaTheme="minorEastAsia" w:cstheme="minorBidi"/>
+          <w:b/>
+          <w:bCs/>
+          <w:kern w:val="2"/>
+          <w:sz w:val="21"/>
+          <w:szCs w:val="24"/>
+          <w:lang w:val="en-US" w:eastAsia="zh-CN" w:bidi="ar-SA"/>
+        </w:rPr>
+      </w:pPr>
+      <w:r>
+        <w:rPr>
+          <w:rFonts w:hint="eastAsia" w:cstheme="minorBidi"/>
+          <w:b/>
+          <w:bCs/>
+          <w:kern w:val="2"/>
+          <w:sz w:val="21"/>
+          <w:szCs w:val="24"/>
+          <w:lang w:val="en-US" w:eastAsia="zh-CN" w:bidi="ar-SA"/>
+        </w:rPr>
+        <w:t>poll select epoll</w:t>
+      </w:r>
+    </w:p>
+    <w:p>
+      <w:pPr>
+        <w:pStyle w:val="4"/>
+        <w:keepNext w:val="0"/>
+        <w:keepLines w:val="0"/>
+        <w:widowControl/>
+        <w:numPr>
+          <w:ilvl w:val="0"/>
+          <w:numId w:val="2"/>
+        </w:numPr>
+        <w:suppressLineNumbers w:val="0"/>
+        <w:spacing w:before="168" w:beforeAutospacing="0" w:after="168" w:afterAutospacing="0"/>
+        <w:ind w:left="0" w:right="0" w:firstLine="0"/>
+        <w:rPr>
+          <w:rFonts w:hint="default" w:asciiTheme="minorHAnsi" w:hAnsiTheme="minorHAnsi" w:eastAsiaTheme="minorEastAsia" w:cstheme="minorBidi"/>
+          <w:kern w:val="2"/>
+          <w:sz w:val="21"/>
+          <w:szCs w:val="24"/>
+          <w:lang w:val="en-US" w:eastAsia="zh-CN" w:bidi="ar-SA"/>
+        </w:rPr>
+      </w:pPr>
+      <w:r>
+        <w:rPr>
+          <w:rFonts w:hint="default" w:asciiTheme="minorHAnsi" w:hAnsiTheme="minorHAnsi" w:eastAsiaTheme="minorEastAsia" w:cstheme="minorBidi"/>
+          <w:kern w:val="2"/>
+          <w:sz w:val="21"/>
+          <w:szCs w:val="24"/>
+          <w:lang w:val="en-US" w:eastAsia="zh-CN" w:bidi="ar-SA"/>
+        </w:rPr>
+        <w:t>poll 的功能与 select 类似，允许应用程序监视一组文件描述符，等待一个或者多个描述符成为就绪状态（数据拷贝到内核缓冲区），从而完成 I/O 操作（发起IO调用）。</w:t>
+      </w:r>
+    </w:p>
+    <w:p>
+      <w:pPr>
+        <w:pStyle w:val="4"/>
+        <w:keepNext w:val="0"/>
+        <w:keepLines w:val="0"/>
+        <w:widowControl/>
+        <w:suppressLineNumbers w:val="0"/>
+        <w:spacing w:before="168" w:beforeAutospacing="0" w:after="168" w:afterAutospacing="0"/>
+        <w:ind w:left="0" w:right="0" w:firstLine="0"/>
+        <w:rPr>
+          <w:rFonts w:hint="default" w:asciiTheme="minorHAnsi" w:hAnsiTheme="minorHAnsi" w:eastAsiaTheme="minorEastAsia" w:cstheme="minorBidi"/>
+          <w:kern w:val="2"/>
+          <w:sz w:val="21"/>
+          <w:szCs w:val="24"/>
+          <w:lang w:val="en-US" w:eastAsia="zh-CN" w:bidi="ar-SA"/>
+        </w:rPr>
+      </w:pPr>
+      <w:r>
+        <w:rPr>
+          <w:rFonts w:hint="default" w:asciiTheme="minorHAnsi" w:hAnsiTheme="minorHAnsi" w:eastAsiaTheme="minorEastAsia" w:cstheme="minorBidi"/>
+          <w:kern w:val="2"/>
+          <w:sz w:val="21"/>
+          <w:szCs w:val="24"/>
+          <w:lang w:val="en-US" w:eastAsia="zh-CN" w:bidi="ar-SA"/>
+        </w:rPr>
+        <w:t>select 和 poll 速度都比较慢，每次调用都需要将全部描述符从应用进程缓冲区复制到内核缓冲区。</w:t>
+      </w:r>
+    </w:p>
+    <w:p>
+      <w:pPr>
+        <w:pStyle w:val="4"/>
+        <w:keepNext w:val="0"/>
+        <w:keepLines w:val="0"/>
+        <w:widowControl/>
+        <w:numPr>
+          <w:ilvl w:val="0"/>
+          <w:numId w:val="2"/>
+        </w:numPr>
+        <w:suppressLineNumbers w:val="0"/>
+        <w:spacing w:before="168" w:beforeAutospacing="0" w:after="168" w:afterAutospacing="0"/>
+        <w:ind w:left="0" w:leftChars="0" w:right="0" w:firstLine="0" w:firstLineChars="0"/>
+        <w:rPr>
+          <w:rFonts w:hint="default" w:asciiTheme="minorHAnsi" w:hAnsiTheme="minorHAnsi" w:eastAsiaTheme="minorEastAsia" w:cstheme="minorBidi"/>
+          <w:kern w:val="2"/>
+          <w:sz w:val="21"/>
+          <w:szCs w:val="24"/>
+          <w:lang w:val="en-US" w:eastAsia="zh-CN" w:bidi="ar-SA"/>
+        </w:rPr>
+      </w:pPr>
+      <w:r>
+        <w:rPr>
+          <w:rFonts w:hint="default" w:asciiTheme="minorHAnsi" w:hAnsiTheme="minorHAnsi" w:eastAsiaTheme="minorEastAsia" w:cstheme="minorBidi"/>
+          <w:kern w:val="2"/>
+          <w:sz w:val="21"/>
+          <w:szCs w:val="24"/>
+          <w:lang w:val="en-US" w:eastAsia="zh-CN" w:bidi="ar-SA"/>
+        </w:rPr>
+        <w:t>epoll 只需要将描述符从进程缓冲区向内核缓冲区拷贝一次，并且进程不需要通过轮询来获得事件完成的描述符。</w:t>
+      </w:r>
+    </w:p>
+    <w:p>
+      <w:pPr>
+        <w:pStyle w:val="3"/>
+        <w:rPr>
+          <w:rFonts w:hint="eastAsia"/>
+        </w:rPr>
+      </w:pPr>
+    </w:p>
+    <w:p>
+      <w:pPr>
+        <w:pStyle w:val="3"/>
+        <w:rPr>
+          <w:rFonts w:hint="eastAsia"/>
+        </w:rPr>
+      </w:pPr>
+    </w:p>
+    <w:p>
+      <w:pPr>
+        <w:pStyle w:val="3"/>
         <w:rPr>
           <w:rFonts w:hint="eastAsia"/>
           <w:b/>
@@ -1968,7 +3434,7 @@
     </w:p>
     <w:p>
       <w:pPr>
-        <w:pStyle w:val="2"/>
+        <w:pStyle w:val="3"/>
         <w:rPr>
           <w:rFonts w:hint="eastAsia"/>
         </w:rPr>
@@ -1982,7 +3448,7 @@
     </w:p>
     <w:p>
       <w:pPr>
-        <w:pStyle w:val="2"/>
+        <w:pStyle w:val="3"/>
         <w:rPr>
           <w:rFonts w:hint="eastAsia"/>
         </w:rPr>
@@ -1996,7 +3462,7 @@
     </w:p>
     <w:p>
       <w:pPr>
-        <w:pStyle w:val="2"/>
+        <w:pStyle w:val="3"/>
         <w:rPr>
           <w:rFonts w:hint="eastAsia"/>
         </w:rPr>
@@ -2010,7 +3476,7 @@
     </w:p>
     <w:p>
       <w:pPr>
-        <w:pStyle w:val="2"/>
+        <w:pStyle w:val="3"/>
         <w:rPr>
           <w:rFonts w:hint="eastAsia"/>
         </w:rPr>
@@ -2024,7 +3490,7 @@
     </w:p>
     <w:p>
       <w:pPr>
-        <w:pStyle w:val="2"/>
+        <w:pStyle w:val="3"/>
         <w:rPr>
           <w:rFonts w:hint="eastAsia"/>
         </w:rPr>
@@ -2038,7 +3504,7 @@
     </w:p>
     <w:p>
       <w:pPr>
-        <w:pStyle w:val="2"/>
+        <w:pStyle w:val="3"/>
         <w:rPr>
           <w:rFonts w:hint="eastAsia"/>
         </w:rPr>
@@ -2052,55 +3518,403 @@
     </w:p>
     <w:p>
       <w:pPr>
-        <w:pStyle w:val="2"/>
-        <w:rPr>
-          <w:rFonts w:hint="eastAsia"/>
-        </w:rPr>
-      </w:pPr>
-    </w:p>
-    <w:p>
-      <w:pPr>
-        <w:pStyle w:val="2"/>
-        <w:rPr>
-          <w:rFonts w:hint="eastAsia"/>
-        </w:rPr>
-      </w:pPr>
-    </w:p>
-    <w:p>
-      <w:pPr>
-        <w:pStyle w:val="2"/>
-        <w:rPr>
-          <w:rFonts w:hint="eastAsia"/>
-        </w:rPr>
-      </w:pPr>
-    </w:p>
-    <w:p>
-      <w:pPr>
-        <w:pStyle w:val="2"/>
-        <w:rPr>
-          <w:rFonts w:hint="eastAsia"/>
-        </w:rPr>
-      </w:pPr>
-    </w:p>
-    <w:p>
-      <w:pPr>
-        <w:pStyle w:val="2"/>
-        <w:rPr>
-          <w:rFonts w:hint="eastAsia"/>
-        </w:rPr>
-      </w:pPr>
-    </w:p>
-    <w:p>
-      <w:pPr>
-        <w:pStyle w:val="2"/>
-        <w:rPr>
-          <w:rFonts w:hint="eastAsia"/>
-        </w:rPr>
-      </w:pPr>
-    </w:p>
-    <w:p>
-      <w:pPr>
-        <w:pStyle w:val="2"/>
+        <w:pStyle w:val="3"/>
+        <w:rPr>
+          <w:rFonts w:hint="eastAsia"/>
+        </w:rPr>
+      </w:pPr>
+    </w:p>
+    <w:p>
+      <w:pPr>
+        <w:rPr>
+          <w:rFonts w:hint="eastAsia"/>
+          <w:b/>
+          <w:bCs/>
+          <w:lang w:val="en-US" w:eastAsia="zh-CN"/>
+        </w:rPr>
+      </w:pPr>
+      <w:r>
+        <w:rPr>
+          <w:rFonts w:hint="default"/>
+          <w:b/>
+          <w:bCs/>
+          <w:lang w:val="en-US" w:eastAsia="zh-CN"/>
+        </w:rPr>
+        <w:t>页面置换</w:t>
+      </w:r>
+      <w:r>
+        <w:rPr>
+          <w:rFonts w:hint="eastAsia"/>
+          <w:b/>
+          <w:bCs/>
+          <w:lang w:val="en-US" w:eastAsia="zh-CN"/>
+        </w:rPr>
+        <w:t>算法</w:t>
+      </w:r>
+    </w:p>
+    <w:p>
+      <w:pPr>
+        <w:rPr>
+          <w:rFonts w:hint="eastAsia"/>
+          <w:lang w:val="en-US" w:eastAsia="zh-CN"/>
+        </w:rPr>
+      </w:pPr>
+      <w:r>
+        <w:rPr>
+          <w:rFonts w:hint="eastAsia"/>
+          <w:lang w:val="en-US" w:eastAsia="zh-CN"/>
+        </w:rPr>
+        <w:t>最佳置换算法（OPT）</w:t>
+      </w:r>
+    </w:p>
+    <w:p>
+      <w:pPr>
+        <w:rPr>
+          <w:rFonts w:hint="eastAsia"/>
+          <w:lang w:val="en-US" w:eastAsia="zh-CN"/>
+        </w:rPr>
+      </w:pPr>
+      <w:r>
+        <w:rPr>
+          <w:rFonts w:hint="eastAsia"/>
+          <w:lang w:val="en-US" w:eastAsia="zh-CN"/>
+        </w:rPr>
+        <w:t>先进先出页面置换算法（FIFO）</w:t>
+      </w:r>
+    </w:p>
+    <w:p>
+      <w:pPr>
+        <w:rPr>
+          <w:rFonts w:hint="eastAsia"/>
+          <w:lang w:val="en-US" w:eastAsia="zh-CN"/>
+        </w:rPr>
+      </w:pPr>
+      <w:r>
+        <w:rPr>
+          <w:rFonts w:hint="eastAsia"/>
+          <w:lang w:val="en-US" w:eastAsia="zh-CN"/>
+        </w:rPr>
+        <w:t xml:space="preserve">最近最久未使用置换算法（LRU） </w:t>
+      </w:r>
+    </w:p>
+    <w:p>
+      <w:pPr>
+        <w:rPr>
+          <w:rFonts w:hint="eastAsia" w:ascii="宋体" w:hAnsi="Courier New" w:eastAsiaTheme="minorEastAsia" w:cstheme="minorBidi"/>
+          <w:kern w:val="2"/>
+          <w:sz w:val="21"/>
+          <w:szCs w:val="24"/>
+          <w:lang w:val="en-US" w:eastAsia="zh-CN" w:bidi="ar-SA"/>
+        </w:rPr>
+      </w:pPr>
+      <w:r>
+        <w:rPr>
+          <w:rFonts w:hint="eastAsia"/>
+          <w:lang w:val="en-US" w:eastAsia="zh-CN"/>
+        </w:rPr>
+        <w:t>时</w:t>
+      </w:r>
+      <w:r>
+        <w:rPr>
+          <w:rFonts w:hint="eastAsia" w:ascii="宋体" w:hAnsi="Courier New" w:eastAsiaTheme="minorEastAsia" w:cstheme="minorBidi"/>
+          <w:kern w:val="2"/>
+          <w:sz w:val="21"/>
+          <w:szCs w:val="24"/>
+          <w:lang w:val="en-US" w:eastAsia="zh-CN" w:bidi="ar-SA"/>
+        </w:rPr>
+        <w:t>钟置换算法（CLOCK）</w:t>
+      </w:r>
+    </w:p>
+    <w:p>
+      <w:pPr>
+        <w:rPr>
+          <w:rFonts w:hint="eastAsia" w:ascii="宋体" w:hAnsi="Courier New" w:eastAsiaTheme="minorEastAsia" w:cstheme="minorBidi"/>
+          <w:kern w:val="2"/>
+          <w:sz w:val="21"/>
+          <w:szCs w:val="24"/>
+          <w:lang w:val="en-US" w:eastAsia="zh-CN" w:bidi="ar-SA"/>
+        </w:rPr>
+      </w:pPr>
+      <w:r>
+        <w:rPr>
+          <w:rFonts w:hint="eastAsia" w:ascii="宋体" w:hAnsi="Courier New" w:eastAsiaTheme="minorEastAsia" w:cstheme="minorBidi"/>
+          <w:kern w:val="2"/>
+          <w:sz w:val="21"/>
+          <w:szCs w:val="24"/>
+          <w:lang w:val="en-US" w:eastAsia="zh-CN" w:bidi="ar-SA"/>
+        </w:rPr>
+        <w:t>最少使用页面置换算法（LFU ）</w:t>
+      </w:r>
+    </w:p>
+    <w:p>
+      <w:pPr>
+        <w:rPr>
+          <w:rFonts w:hint="eastAsia" w:ascii="宋体" w:hAnsi="Courier New" w:eastAsiaTheme="minorEastAsia" w:cstheme="minorBidi"/>
+          <w:kern w:val="2"/>
+          <w:sz w:val="21"/>
+          <w:szCs w:val="24"/>
+          <w:lang w:val="en-US" w:eastAsia="zh-CN" w:bidi="ar-SA"/>
+        </w:rPr>
+      </w:pPr>
+    </w:p>
+    <w:p>
+      <w:pPr>
+        <w:rPr>
+          <w:rFonts w:hint="eastAsia" w:ascii="宋体" w:hAnsi="Courier New" w:cstheme="minorBidi"/>
+          <w:kern w:val="2"/>
+          <w:sz w:val="21"/>
+          <w:szCs w:val="24"/>
+          <w:lang w:val="en-US" w:eastAsia="zh-CN" w:bidi="ar-SA"/>
+        </w:rPr>
+      </w:pPr>
+    </w:p>
+    <w:p>
+      <w:pPr>
+        <w:rPr>
+          <w:rFonts w:hint="eastAsia" w:ascii="宋体" w:hAnsi="Courier New" w:cstheme="minorBidi"/>
+          <w:kern w:val="2"/>
+          <w:sz w:val="21"/>
+          <w:szCs w:val="24"/>
+          <w:lang w:val="en-US" w:eastAsia="zh-CN" w:bidi="ar-SA"/>
+        </w:rPr>
+      </w:pPr>
+    </w:p>
+    <w:p>
+      <w:pPr>
+        <w:rPr>
+          <w:rFonts w:hint="eastAsia" w:ascii="宋体" w:hAnsi="Courier New" w:cstheme="minorBidi"/>
+          <w:kern w:val="2"/>
+          <w:sz w:val="21"/>
+          <w:szCs w:val="24"/>
+          <w:lang w:val="en-US" w:eastAsia="zh-CN" w:bidi="ar-SA"/>
+        </w:rPr>
+      </w:pPr>
+    </w:p>
+    <w:p>
+      <w:pPr>
+        <w:rPr>
+          <w:rFonts w:hint="eastAsia" w:ascii="宋体" w:hAnsi="Courier New" w:cstheme="minorBidi"/>
+          <w:kern w:val="2"/>
+          <w:sz w:val="21"/>
+          <w:szCs w:val="24"/>
+          <w:lang w:val="en-US" w:eastAsia="zh-CN" w:bidi="ar-SA"/>
+        </w:rPr>
+      </w:pPr>
+    </w:p>
+    <w:p>
+      <w:pPr>
+        <w:rPr>
+          <w:rFonts w:hint="eastAsia" w:ascii="宋体" w:hAnsi="Courier New" w:cstheme="minorBidi"/>
+          <w:kern w:val="2"/>
+          <w:sz w:val="21"/>
+          <w:szCs w:val="24"/>
+          <w:lang w:val="en-US" w:eastAsia="zh-CN" w:bidi="ar-SA"/>
+        </w:rPr>
+      </w:pPr>
+    </w:p>
+    <w:p>
+      <w:pPr>
+        <w:rPr>
+          <w:rFonts w:hint="eastAsia" w:ascii="宋体" w:hAnsi="Courier New" w:cstheme="minorBidi"/>
+          <w:kern w:val="2"/>
+          <w:sz w:val="21"/>
+          <w:szCs w:val="24"/>
+          <w:lang w:val="en-US" w:eastAsia="zh-CN" w:bidi="ar-SA"/>
+        </w:rPr>
+      </w:pPr>
+    </w:p>
+    <w:p>
+      <w:pPr>
+        <w:rPr>
+          <w:rFonts w:hint="eastAsia" w:ascii="宋体" w:hAnsi="Courier New" w:cstheme="minorBidi"/>
+          <w:kern w:val="2"/>
+          <w:sz w:val="21"/>
+          <w:szCs w:val="24"/>
+          <w:lang w:val="en-US" w:eastAsia="zh-CN" w:bidi="ar-SA"/>
+        </w:rPr>
+      </w:pPr>
+    </w:p>
+    <w:p>
+      <w:pPr>
+        <w:rPr>
+          <w:rFonts w:hint="eastAsia" w:ascii="宋体" w:hAnsi="Courier New" w:cstheme="minorBidi"/>
+          <w:kern w:val="2"/>
+          <w:sz w:val="21"/>
+          <w:szCs w:val="24"/>
+          <w:lang w:val="en-US" w:eastAsia="zh-CN" w:bidi="ar-SA"/>
+        </w:rPr>
+      </w:pPr>
+    </w:p>
+    <w:p>
+      <w:r>
+        <w:rPr>
+          <w:rFonts w:hint="eastAsia" w:ascii="宋体" w:hAnsi="Courier New" w:cstheme="minorBidi"/>
+          <w:b/>
+          <w:bCs/>
+          <w:kern w:val="2"/>
+          <w:sz w:val="21"/>
+          <w:szCs w:val="24"/>
+          <w:lang w:val="en-US" w:eastAsia="zh-CN" w:bidi="ar-SA"/>
+        </w:rPr>
+        <w:t>虚拟内存</w:t>
+      </w:r>
+      <w:r>
+        <w:rPr>
+          <w:rFonts w:hint="eastAsia" w:ascii="宋体" w:hAnsi="Courier New" w:cstheme="minorBidi"/>
+          <w:kern w:val="2"/>
+          <w:sz w:val="21"/>
+          <w:szCs w:val="24"/>
+          <w:lang w:val="en-US" w:eastAsia="zh-CN" w:bidi="ar-SA"/>
+        </w:rPr>
+        <w:t>：</w:t>
+      </w:r>
+    </w:p>
+    <w:p>
+      <w:r>
+        <w:t>虚拟内存是计算机系统提供的一种内存管理技术，它给每个进程提供了一个一致的、私有的、</w:t>
+      </w:r>
+      <w:r>
+        <w:rPr>
+          <w:rFonts w:hint="default"/>
+        </w:rPr>
+        <w:t>连续的地址空间，把内存扩展到了硬盘空间，让程序可以拥有超过物理内存大小的内存空间。</w:t>
+      </w:r>
+    </w:p>
+    <w:p/>
+    <w:p/>
+    <w:p>
+      <w:pPr>
+        <w:rPr>
+          <w:rFonts w:hint="default"/>
+        </w:rPr>
+      </w:pPr>
+      <w:r>
+        <w:rPr>
+          <w:rFonts w:hint="default"/>
+        </w:rPr>
+        <w:t>它定义了一个连续的虚拟地址空间，从而给每个进程提供了一连续的虚拟地址空间，将内存扩展到硬盘空间，让程序可以拥有超过系统物理内存大小的可用内存空间。</w:t>
+      </w:r>
+    </w:p>
+    <w:p>
+      <w:pPr>
+        <w:rPr>
+          <w:rFonts w:hint="default"/>
+          <w:lang w:val="en-US" w:eastAsia="zh-CN"/>
+        </w:rPr>
+      </w:pPr>
+    </w:p>
+    <w:p>
+      <w:pPr>
+        <w:rPr>
+          <w:rFonts w:hint="eastAsia" w:ascii="宋体" w:hAnsi="Courier New" w:eastAsiaTheme="minorEastAsia" w:cstheme="minorBidi"/>
+          <w:kern w:val="2"/>
+          <w:sz w:val="21"/>
+          <w:szCs w:val="24"/>
+          <w:lang w:val="en-US" w:eastAsia="zh-CN" w:bidi="ar-SA"/>
+        </w:rPr>
+      </w:pPr>
+    </w:p>
+    <w:p>
+      <w:pPr>
+        <w:rPr>
+          <w:rFonts w:hint="default"/>
+          <w:lang w:val="en-US" w:eastAsia="zh-CN"/>
+        </w:rPr>
+      </w:pPr>
+      <w:r>
+        <w:rPr>
+          <w:rFonts w:hint="eastAsia"/>
+          <w:b/>
+          <w:bCs/>
+          <w:lang w:val="en-US" w:eastAsia="zh-CN"/>
+        </w:rPr>
+        <w:t>虚拟内存的三种实现方法</w:t>
+      </w:r>
+    </w:p>
+    <w:p>
+      <w:pPr>
+        <w:rPr>
+          <w:rFonts w:hint="eastAsia"/>
+          <w:lang w:val="en-US" w:eastAsia="zh-CN"/>
+        </w:rPr>
+      </w:pPr>
+      <w:r>
+        <w:rPr>
+          <w:rFonts w:hint="eastAsia"/>
+          <w:lang w:val="en-US" w:eastAsia="zh-CN"/>
+        </w:rPr>
+        <w:t>请求分页存储管理</w:t>
+      </w:r>
+    </w:p>
+    <w:p>
+      <w:pPr>
+        <w:rPr>
+          <w:rFonts w:hint="eastAsia"/>
+          <w:lang w:val="en-US" w:eastAsia="zh-CN"/>
+        </w:rPr>
+      </w:pPr>
+      <w:r>
+        <w:rPr>
+          <w:rFonts w:hint="eastAsia"/>
+          <w:lang w:val="en-US" w:eastAsia="zh-CN"/>
+        </w:rPr>
+        <w:t>请求分段存储管理</w:t>
+      </w:r>
+    </w:p>
+    <w:p>
+      <w:pPr>
+        <w:rPr>
+          <w:rFonts w:hint="eastAsia"/>
+          <w:lang w:val="en-US" w:eastAsia="zh-CN"/>
+        </w:rPr>
+      </w:pPr>
+      <w:r>
+        <w:rPr>
+          <w:rFonts w:hint="eastAsia"/>
+          <w:lang w:val="en-US" w:eastAsia="zh-CN"/>
+        </w:rPr>
+        <w:t>请求段页存储管理</w:t>
+      </w:r>
+    </w:p>
+    <w:p>
+      <w:pPr>
+        <w:pStyle w:val="3"/>
+        <w:rPr>
+          <w:rFonts w:hint="eastAsia"/>
+        </w:rPr>
+      </w:pPr>
+    </w:p>
+    <w:p>
+      <w:pPr>
+        <w:pStyle w:val="3"/>
+        <w:rPr>
+          <w:rFonts w:hint="eastAsia"/>
+        </w:rPr>
+      </w:pPr>
+    </w:p>
+    <w:p>
+      <w:pPr>
+        <w:pStyle w:val="3"/>
+        <w:rPr>
+          <w:rFonts w:hint="eastAsia" w:eastAsiaTheme="minorEastAsia"/>
+          <w:b/>
+          <w:bCs/>
+          <w:lang w:val="en-US" w:eastAsia="zh-CN"/>
+        </w:rPr>
+      </w:pPr>
+      <w:r>
+        <w:rPr>
+          <w:rFonts w:hint="eastAsia"/>
+          <w:b/>
+          <w:bCs/>
+          <w:lang w:val="en-US" w:eastAsia="zh-CN"/>
+        </w:rPr>
+        <w:t>Java</w:t>
+      </w:r>
+    </w:p>
+    <w:p>
+      <w:pPr>
+        <w:pStyle w:val="3"/>
         <w:rPr>
           <w:rFonts w:hint="eastAsia"/>
         </w:rPr>
@@ -2122,7 +3936,17 @@
     </w:p>
     <w:p>
       <w:pPr>
-        <w:pStyle w:val="2"/>
+        <w:pStyle w:val="3"/>
+        <w:rPr>
+          <w:rFonts w:hint="eastAsia"/>
+          <w:b/>
+          <w:bCs/>
+        </w:rPr>
+      </w:pPr>
+    </w:p>
+    <w:p>
+      <w:pPr>
+        <w:pStyle w:val="3"/>
         <w:rPr>
           <w:rFonts w:hint="eastAsia"/>
         </w:rPr>
@@ -2144,7 +3968,7 @@
     </w:p>
     <w:p>
       <w:pPr>
-        <w:pStyle w:val="2"/>
+        <w:pStyle w:val="3"/>
         <w:rPr>
           <w:rFonts w:hint="eastAsia"/>
         </w:rPr>
@@ -2158,7 +3982,7 @@
     </w:p>
     <w:p>
       <w:pPr>
-        <w:pStyle w:val="2"/>
+        <w:pStyle w:val="3"/>
         <w:rPr>
           <w:rFonts w:hint="eastAsia"/>
         </w:rPr>
@@ -2172,7 +3996,7 @@
     </w:p>
     <w:p>
       <w:pPr>
-        <w:pStyle w:val="2"/>
+        <w:pStyle w:val="3"/>
         <w:rPr>
           <w:rFonts w:hint="eastAsia"/>
         </w:rPr>
@@ -2186,7 +4010,7 @@
     </w:p>
     <w:p>
       <w:pPr>
-        <w:pStyle w:val="2"/>
+        <w:pStyle w:val="3"/>
         <w:rPr>
           <w:rFonts w:hint="eastAsia"/>
         </w:rPr>
@@ -2200,7 +4024,7 @@
     </w:p>
     <w:p>
       <w:pPr>
-        <w:pStyle w:val="2"/>
+        <w:pStyle w:val="3"/>
         <w:rPr>
           <w:rFonts w:hint="eastAsia"/>
         </w:rPr>
@@ -2214,21 +4038,57 @@
     </w:p>
     <w:p>
       <w:pPr>
-        <w:pStyle w:val="2"/>
-        <w:rPr>
-          <w:rFonts w:hint="eastAsia"/>
-        </w:rPr>
-      </w:pPr>
-      <w:r>
-        <w:rPr>
-          <w:rFonts w:hint="eastAsia"/>
-        </w:rPr>
-        <w:t>锁主要存在四种状态，依次是：无锁状态、偏向锁状态、轻量级锁状态、重量级锁状态，他们会随着竞争的激烈而逐渐升级。注意锁可以升级不可降级，这种策略是为了提高获得锁和释放锁的效率。</w:t>
-      </w:r>
-    </w:p>
-    <w:p>
-      <w:pPr>
-        <w:pStyle w:val="2"/>
+        <w:pStyle w:val="3"/>
+        <w:rPr>
+          <w:rFonts w:hint="eastAsia"/>
+          <w:b/>
+          <w:bCs/>
+        </w:rPr>
+      </w:pPr>
+    </w:p>
+    <w:p>
+      <w:pPr>
+        <w:pStyle w:val="3"/>
+        <w:rPr>
+          <w:rFonts w:hint="eastAsia"/>
+          <w:b/>
+          <w:bCs/>
+        </w:rPr>
+      </w:pPr>
+      <w:r>
+        <w:rPr>
+          <w:rFonts w:hint="eastAsia"/>
+          <w:b/>
+          <w:bCs/>
+        </w:rPr>
+        <w:t>锁主要存在四种状态</w:t>
+      </w:r>
+    </w:p>
+    <w:p>
+      <w:pPr>
+        <w:pStyle w:val="3"/>
+        <w:rPr>
+          <w:rFonts w:hint="eastAsia"/>
+        </w:rPr>
+      </w:pPr>
+      <w:r>
+        <w:rPr>
+          <w:rFonts w:hint="eastAsia"/>
+        </w:rPr>
+        <w:t>依次是：无锁状态、偏向锁状态、轻量级锁状态、重量级锁状态，他们会随着竞争的激烈而逐渐升级。注意锁可以升级不可降级，这种策略是为了提高获得锁和释放锁的效率。</w:t>
+      </w:r>
+    </w:p>
+    <w:p>
+      <w:pPr>
+        <w:pStyle w:val="3"/>
+        <w:rPr>
+          <w:rFonts w:hint="eastAsia"/>
+        </w:rPr>
+      </w:pPr>
+    </w:p>
+    <w:p>
+      <w:pPr>
+        <w:pStyle w:val="3"/>
         <w:rPr>
           <w:rFonts w:hint="eastAsia"/>
         </w:rPr>
@@ -2250,13 +4110,117 @@
     </w:p>
     <w:p>
       <w:pPr>
-        <w:pStyle w:val="2"/>
-        <w:rPr>
-          <w:rFonts w:hint="eastAsia"/>
-          <w:b/>
-          <w:bCs/>
-        </w:rPr>
-      </w:pPr>
+        <w:pStyle w:val="3"/>
+        <w:rPr>
+          <w:rFonts w:hint="eastAsia"/>
+          <w:b/>
+          <w:bCs/>
+        </w:rPr>
+      </w:pPr>
+    </w:p>
+    <w:p>
+      <w:pPr>
+        <w:pStyle w:val="3"/>
+        <w:rPr>
+          <w:rFonts w:hint="eastAsia"/>
+          <w:b/>
+          <w:bCs/>
+        </w:rPr>
+      </w:pPr>
+    </w:p>
+    <w:p>
+      <w:pPr>
+        <w:pStyle w:val="3"/>
+        <w:rPr>
+          <w:rFonts w:hint="eastAsia"/>
+          <w:b/>
+          <w:bCs/>
+        </w:rPr>
+      </w:pPr>
+    </w:p>
+    <w:p>
+      <w:pPr>
+        <w:pStyle w:val="3"/>
+        <w:rPr>
+          <w:rFonts w:hint="eastAsia"/>
+          <w:b/>
+          <w:bCs/>
+        </w:rPr>
+      </w:pPr>
+    </w:p>
+    <w:p>
+      <w:pPr>
+        <w:pStyle w:val="3"/>
+        <w:rPr>
+          <w:rFonts w:hint="eastAsia"/>
+          <w:b/>
+          <w:bCs/>
+        </w:rPr>
+      </w:pPr>
+    </w:p>
+    <w:p>
+      <w:pPr>
+        <w:pStyle w:val="3"/>
+        <w:rPr>
+          <w:rFonts w:hint="eastAsia"/>
+          <w:b/>
+          <w:bCs/>
+        </w:rPr>
+      </w:pPr>
+    </w:p>
+    <w:p>
+      <w:pPr>
+        <w:pStyle w:val="3"/>
+        <w:rPr>
+          <w:rFonts w:hint="eastAsia"/>
+          <w:b/>
+          <w:bCs/>
+        </w:rPr>
+      </w:pPr>
+    </w:p>
+    <w:p>
+      <w:pPr>
+        <w:pStyle w:val="3"/>
+        <w:rPr>
+          <w:rFonts w:hint="eastAsia"/>
+          <w:b/>
+          <w:bCs/>
+        </w:rPr>
+      </w:pPr>
+      <w:r>
+        <w:rPr>
+          <w:rFonts w:hint="eastAsia"/>
+          <w:b/>
+          <w:bCs/>
+        </w:rPr>
+        <w:t>Synchronized</w:t>
+      </w:r>
+      <w:r>
+        <w:rPr>
+          <w:rFonts w:hint="eastAsia"/>
+          <w:b/>
+          <w:bCs/>
+          <w:lang w:val="en-US" w:eastAsia="zh-CN"/>
+        </w:rPr>
+        <w:t xml:space="preserve"> </w:t>
+      </w:r>
+      <w:r>
+        <w:rPr>
+          <w:rFonts w:hint="eastAsia"/>
+          <w:b/>
+          <w:bCs/>
+        </w:rPr>
+        <w:t>volatile</w:t>
+      </w:r>
+      <w:r>
+        <w:rPr>
+          <w:rFonts w:hint="eastAsia"/>
+          <w:b/>
+          <w:bCs/>
+          <w:lang w:val="en-US" w:eastAsia="zh-CN"/>
+        </w:rPr>
+        <w:t xml:space="preserve"> </w:t>
+      </w:r>
       <w:r>
         <w:rPr>
           <w:rFonts w:hint="eastAsia"/>
@@ -2268,7 +4232,7 @@
     </w:p>
     <w:p>
       <w:pPr>
-        <w:pStyle w:val="2"/>
+        <w:pStyle w:val="3"/>
         <w:rPr>
           <w:rFonts w:hint="eastAsia"/>
         </w:rPr>
@@ -2282,7 +4246,7 @@
     </w:p>
     <w:p>
       <w:pPr>
-        <w:pStyle w:val="2"/>
+        <w:pStyle w:val="3"/>
         <w:rPr>
           <w:rFonts w:hint="eastAsia"/>
         </w:rPr>
@@ -2296,7 +4260,7 @@
     </w:p>
     <w:p>
       <w:pPr>
-        <w:pStyle w:val="2"/>
+        <w:pStyle w:val="3"/>
         <w:rPr>
           <w:rFonts w:hint="eastAsia"/>
         </w:rPr>
@@ -2310,79 +4274,455 @@
     </w:p>
     <w:p>
       <w:pPr>
-        <w:pStyle w:val="2"/>
-        <w:rPr>
-          <w:rFonts w:hint="eastAsia"/>
-        </w:rPr>
-      </w:pPr>
-    </w:p>
-    <w:p>
-      <w:pPr>
-        <w:pStyle w:val="2"/>
-        <w:rPr>
-          <w:rFonts w:hint="eastAsia"/>
-        </w:rPr>
-      </w:pPr>
-    </w:p>
-    <w:p>
-      <w:pPr>
-        <w:pStyle w:val="2"/>
-        <w:rPr>
-          <w:rFonts w:hint="eastAsia"/>
-        </w:rPr>
-      </w:pPr>
-    </w:p>
-    <w:p>
-      <w:pPr>
-        <w:pStyle w:val="2"/>
-        <w:rPr>
-          <w:rFonts w:hint="eastAsia"/>
-        </w:rPr>
-      </w:pPr>
-    </w:p>
-    <w:p>
-      <w:pPr>
-        <w:pStyle w:val="2"/>
-        <w:rPr>
-          <w:rFonts w:hint="eastAsia"/>
-        </w:rPr>
-      </w:pPr>
-    </w:p>
-    <w:p>
-      <w:pPr>
-        <w:pStyle w:val="2"/>
-        <w:rPr>
-          <w:rFonts w:hint="eastAsia"/>
-        </w:rPr>
-      </w:pPr>
-    </w:p>
-    <w:p>
-      <w:pPr>
-        <w:pStyle w:val="2"/>
-        <w:rPr>
-          <w:rFonts w:hint="eastAsia"/>
-        </w:rPr>
-      </w:pPr>
-    </w:p>
-    <w:p>
-      <w:pPr>
-        <w:pStyle w:val="2"/>
-        <w:rPr>
-          <w:rFonts w:hint="eastAsia"/>
-        </w:rPr>
-      </w:pPr>
-    </w:p>
-    <w:p>
-      <w:pPr>
-        <w:pStyle w:val="2"/>
-        <w:rPr>
-          <w:rFonts w:hint="eastAsia"/>
-        </w:rPr>
-      </w:pPr>
-    </w:p>
-    <w:p>
-      <w:pPr>
-        <w:pStyle w:val="2"/>
+        <w:pStyle w:val="3"/>
+        <w:rPr>
+          <w:rFonts w:hint="eastAsia"/>
+        </w:rPr>
+      </w:pPr>
+    </w:p>
+    <w:p>
+      <w:pPr>
+        <w:rPr>
+          <w:rFonts w:hint="default"/>
+        </w:rPr>
+      </w:pPr>
+    </w:p>
+    <w:p>
+      <w:pPr>
+        <w:rPr>
+          <w:b/>
+          <w:bCs/>
+        </w:rPr>
+      </w:pPr>
+      <w:r>
+        <w:rPr>
+          <w:rFonts w:hint="default"/>
+          <w:b/>
+          <w:bCs/>
+        </w:rPr>
+        <w:t>垃圾回收算法</w:t>
+      </w:r>
+    </w:p>
+    <w:p>
+      <w:pPr>
+        <w:rPr>
+          <w:rFonts w:hint="default"/>
+        </w:rPr>
+      </w:pPr>
+      <w:r>
+        <w:rPr>
+          <w:rFonts w:hint="default"/>
+        </w:rPr>
+        <w:t>1 标记-清除算法</w:t>
+      </w:r>
+    </w:p>
+    <w:p>
+      <w:pPr>
+        <w:rPr>
+          <w:rFonts w:hint="default"/>
+        </w:rPr>
+      </w:pPr>
+      <w:r>
+        <w:rPr>
+          <w:rFonts w:hint="default"/>
+        </w:rPr>
+        <w:t>2 标记-复制算法</w:t>
+      </w:r>
+    </w:p>
+    <w:p>
+      <w:pPr>
+        <w:rPr>
+          <w:rFonts w:hint="default"/>
+        </w:rPr>
+      </w:pPr>
+      <w:r>
+        <w:rPr>
+          <w:rFonts w:hint="default"/>
+        </w:rPr>
+        <w:t>将内存分为大小相同的两块, 当这一块的内存使用完后，就将还存活的对象复制到另一块去，然后再把使用的空间一次清理掉</w:t>
+      </w:r>
+    </w:p>
+    <w:p>
+      <w:pPr>
+        <w:rPr>
+          <w:rFonts w:hint="default"/>
+        </w:rPr>
+      </w:pPr>
+      <w:r>
+        <w:rPr>
+          <w:rFonts w:hint="default"/>
+        </w:rPr>
+        <w:t>3 标记-整理算法</w:t>
+      </w:r>
+    </w:p>
+    <w:p>
+      <w:pPr>
+        <w:rPr>
+          <w:rFonts w:hint="default"/>
+        </w:rPr>
+      </w:pPr>
+      <w:r>
+        <w:rPr>
+          <w:rFonts w:hint="default"/>
+        </w:rPr>
+        <w:t>根据老年代的特点提出的一种标记算法, 让所有存活的对象向一端移动，然后直接清理掉端边界以外的内存。</w:t>
+      </w:r>
+    </w:p>
+    <w:p>
+      <w:pPr>
+        <w:rPr>
+          <w:rFonts w:hint="default"/>
+        </w:rPr>
+      </w:pPr>
+      <w:r>
+        <w:rPr>
+          <w:rFonts w:hint="default"/>
+        </w:rPr>
+        <w:t>4 分代收集算法</w:t>
+      </w:r>
+    </w:p>
+    <w:p>
+      <w:pPr>
+        <w:rPr>
+          <w:rFonts w:hint="default"/>
+        </w:rPr>
+      </w:pPr>
+      <w:r>
+        <w:rPr>
+          <w:rFonts w:hint="default"/>
+        </w:rPr>
+        <w:t xml:space="preserve">当前虚拟机的垃圾收集都采用分代收集算法, 一般将 java 堆分为新生代和老年代, 在新生代中，每次收集都会有大量对象死去，所以可以选择”标记-复制“算法, </w:t>
+      </w:r>
+    </w:p>
+    <w:p>
+      <w:pPr>
+        <w:rPr>
+          <w:rFonts w:hint="default"/>
+        </w:rPr>
+      </w:pPr>
+      <w:r>
+        <w:rPr>
+          <w:rFonts w:hint="default"/>
+        </w:rPr>
+        <w:t>老年代的对象存活几率是比较高的，没有额外的空间对它进行分配担保，所以我们必须选择“标记-清除”或“标记-整理”算法进行垃圾收集。</w:t>
+      </w:r>
+    </w:p>
+    <w:p>
+      <w:pPr>
+        <w:rPr>
+          <w:rFonts w:hint="default"/>
+        </w:rPr>
+      </w:pPr>
+    </w:p>
+    <w:p>
+      <w:pPr>
+        <w:rPr>
+          <w:rFonts w:hint="default"/>
+        </w:rPr>
+      </w:pPr>
+    </w:p>
+    <w:p>
+      <w:pPr>
+        <w:rPr>
+          <w:b/>
+          <w:bCs/>
+        </w:rPr>
+      </w:pPr>
+      <w:r>
+        <w:rPr>
+          <w:rFonts w:hint="default"/>
+          <w:b/>
+          <w:bCs/>
+        </w:rPr>
+        <w:t>垃圾收集器</w:t>
+      </w:r>
+    </w:p>
+    <w:p>
+      <w:pPr>
+        <w:numPr>
+          <w:ilvl w:val="0"/>
+          <w:numId w:val="3"/>
+        </w:numPr>
+      </w:pPr>
+      <w:r>
+        <w:rPr>
+          <w:rFonts w:hint="default"/>
+        </w:rPr>
+        <w:t>Serial 收集器</w:t>
+      </w:r>
+    </w:p>
+    <w:p>
+      <w:r>
+        <w:rPr>
+          <w:rFonts w:hint="default"/>
+        </w:rPr>
+        <w:t>单线程收集器,新生代采用标记-复制法，老年代采用标记-整理法。</w:t>
+      </w:r>
+    </w:p>
+    <w:p>
+      <w:pPr>
+        <w:numPr>
+          <w:ilvl w:val="0"/>
+          <w:numId w:val="3"/>
+        </w:numPr>
+        <w:ind w:left="0" w:leftChars="0" w:firstLine="0" w:firstLineChars="0"/>
+      </w:pPr>
+      <w:r>
+        <w:rPr>
+          <w:rFonts w:hint="default"/>
+        </w:rPr>
+        <w:t>ParNew 收集器</w:t>
+      </w:r>
+    </w:p>
+    <w:p>
+      <w:r>
+        <w:rPr>
+          <w:rFonts w:hint="default"/>
+        </w:rPr>
+        <w:t>Serial 收集器的多线程版本, 新生代采用标记-复制法，老年代采用标记-整理法。</w:t>
+      </w:r>
+    </w:p>
+    <w:p>
+      <w:pPr>
+        <w:numPr>
+          <w:ilvl w:val="0"/>
+          <w:numId w:val="3"/>
+        </w:numPr>
+        <w:ind w:left="0" w:leftChars="0" w:firstLine="0" w:firstLineChars="0"/>
+      </w:pPr>
+      <w:r>
+        <w:rPr>
+          <w:rFonts w:hint="default"/>
+        </w:rPr>
+        <w:t>Parallel Scavenge 收集器</w:t>
+      </w:r>
+    </w:p>
+    <w:p>
+      <w:r>
+        <w:rPr>
+          <w:rFonts w:hint="default"/>
+        </w:rPr>
+        <w:t>Parallel Scavenge 收集器也是使用标记-复制算法的多线程收集器, 这是 JDK1.8 默认收集器</w:t>
+      </w:r>
+    </w:p>
+    <w:p>
+      <w:pPr>
+        <w:numPr>
+          <w:ilvl w:val="0"/>
+          <w:numId w:val="3"/>
+        </w:numPr>
+        <w:ind w:left="0" w:leftChars="0" w:firstLine="0" w:firstLineChars="0"/>
+      </w:pPr>
+      <w:r>
+        <w:rPr>
+          <w:rFonts w:hint="default"/>
+        </w:rPr>
+        <w:t>Serial Old 收集器</w:t>
+      </w:r>
+    </w:p>
+    <w:p>
+      <w:pPr>
+        <w:numPr>
+          <w:ilvl w:val="0"/>
+          <w:numId w:val="3"/>
+        </w:numPr>
+        <w:ind w:left="0" w:leftChars="0" w:firstLine="0" w:firstLineChars="0"/>
+      </w:pPr>
+      <w:r>
+        <w:rPr>
+          <w:rFonts w:hint="default"/>
+        </w:rPr>
+        <w:t>Parallel Old 收集器</w:t>
+      </w:r>
+    </w:p>
+    <w:p>
+      <w:r>
+        <w:rPr>
+          <w:rFonts w:hint="default"/>
+        </w:rPr>
+        <w:t>Parallel Scavenge 收集器的老年代版本。使用多线程和“标记-整理”算法。在注重吞吐量以及 CPU 资源的场合，都可以优先考虑 Parallel Scavenge 收集器和 Parallel Old 收集器。</w:t>
+      </w:r>
+    </w:p>
+    <w:p>
+      <w:pPr>
+        <w:numPr>
+          <w:ilvl w:val="0"/>
+          <w:numId w:val="3"/>
+        </w:numPr>
+        <w:ind w:left="0" w:leftChars="0" w:firstLine="0" w:firstLineChars="0"/>
+      </w:pPr>
+      <w:r>
+        <w:rPr>
+          <w:rFonts w:hint="default"/>
+        </w:rPr>
+        <w:t>CMS 收集器</w:t>
+      </w:r>
+    </w:p>
+    <w:p>
+      <w:r>
+        <w:rPr>
+          <w:rFonts w:hint="default"/>
+        </w:rPr>
+        <w:t>CMS 收集器是一种 “标记-清除”算法实现的</w:t>
+      </w:r>
+    </w:p>
+    <w:p>
+      <w:pPr>
+        <w:numPr>
+          <w:ilvl w:val="0"/>
+          <w:numId w:val="3"/>
+        </w:numPr>
+        <w:ind w:left="0" w:leftChars="0" w:firstLine="0" w:firstLineChars="0"/>
+      </w:pPr>
+      <w:r>
+        <w:rPr>
+          <w:rFonts w:hint="default"/>
+        </w:rPr>
+        <w:t>G1 收集器</w:t>
+      </w:r>
+    </w:p>
+    <w:p>
+      <w:pPr>
+        <w:numPr>
+          <w:ilvl w:val="0"/>
+          <w:numId w:val="3"/>
+        </w:numPr>
+        <w:ind w:left="0" w:leftChars="0" w:firstLine="0" w:firstLineChars="0"/>
+        <w:rPr>
+          <w:rFonts w:hint="eastAsia"/>
+        </w:rPr>
+      </w:pPr>
+      <w:r>
+        <w:rPr>
+          <w:rFonts w:hint="default"/>
+        </w:rPr>
+        <w:t>ZGC 收集器</w:t>
+      </w:r>
+    </w:p>
+    <w:p>
+      <w:pPr>
+        <w:pStyle w:val="3"/>
+        <w:rPr>
+          <w:rFonts w:hint="eastAsia"/>
+        </w:rPr>
+      </w:pPr>
+    </w:p>
+    <w:p>
+      <w:pPr>
+        <w:pStyle w:val="3"/>
+        <w:rPr>
+          <w:rFonts w:hint="eastAsia"/>
+        </w:rPr>
+      </w:pPr>
+    </w:p>
+    <w:p>
+      <w:r>
+        <w:t>Kafka Leader选举</w:t>
+      </w:r>
+    </w:p>
+    <w:p>
+      <w:r>
+        <w:t>集群中第一个启动的broker会通过在zookeeper中创建临时节点/controller来让自己成为控制器，其他broker启动时也会在zookeeper中创建临时节点，但是发现节点已经存在，所以它们会收到一个异常，意识到控制器已经存在，那么就会在zookeeper中创建watch对象，便于它们收到控制器变更的通知。</w:t>
+      </w:r>
+    </w:p>
+    <w:p>
+      <w:r>
+        <w:t>那么如果控制器由于网络原因与zookeeper断开连接或者异常退出，那么其他broker通过watch收到控制器变更的通知，就会去尝试创建临时节点/controller，如果有一个broker创建成功，那么其他broker就会收到创建异常通知，也就意味着集群中已经有了控制器，其他broker只需创建watch对象即可。</w:t>
+      </w:r>
+    </w:p>
+    <w:p/>
+    <w:p>
+      <w:r>
+        <w:t>如果集群中有一个broker发生异常退出了，那么控制器就会检查这个broker是否有分区的副本leader，如果有那么这个分区就需要一个新的leader，此时控制器就会去遍历其他副本，决定哪一个成为新的leader，同时更新分区的ISR集合。</w:t>
+      </w:r>
+    </w:p>
+    <w:p/>
+    <w:p>
+      <w:r>
+        <w:t>如果有一个broker加入集群中，那么控制器就会通过Broker ID去判断新加入的broker中是否含有现有分区的副本，如果有，就会从分区副本中去同步数据。</w:t>
+      </w:r>
+      <w:r>
+        <w:rPr>
+          <w:rFonts w:hint="default"/>
+        </w:rPr>
+        <w:t xml:space="preserve"> </w:t>
+      </w:r>
+    </w:p>
+    <w:p>
+      <w:pPr>
+        <w:pStyle w:val="3"/>
+        <w:rPr>
+          <w:rFonts w:hint="eastAsia"/>
+        </w:rPr>
+      </w:pPr>
+    </w:p>
+    <w:p>
+      <w:pPr>
+        <w:pStyle w:val="3"/>
+        <w:rPr>
+          <w:rFonts w:hint="eastAsia"/>
+        </w:rPr>
+      </w:pPr>
+    </w:p>
+    <w:p>
+      <w:pPr>
+        <w:pStyle w:val="3"/>
+        <w:rPr>
+          <w:rFonts w:hint="eastAsia"/>
+        </w:rPr>
+      </w:pPr>
+    </w:p>
+    <w:p>
+      <w:pPr>
+        <w:pStyle w:val="3"/>
+        <w:rPr>
+          <w:rFonts w:hint="eastAsia"/>
+        </w:rPr>
+      </w:pPr>
+    </w:p>
+    <w:p>
+      <w:pPr>
+        <w:pStyle w:val="3"/>
+        <w:rPr>
+          <w:rFonts w:hint="eastAsia"/>
+        </w:rPr>
+      </w:pPr>
+    </w:p>
+    <w:p>
+      <w:pPr>
+        <w:pStyle w:val="3"/>
+        <w:rPr>
+          <w:rFonts w:hint="eastAsia"/>
+        </w:rPr>
+      </w:pPr>
+    </w:p>
+    <w:p>
+      <w:pPr>
+        <w:pStyle w:val="3"/>
+        <w:rPr>
+          <w:rFonts w:hint="eastAsia"/>
+        </w:rPr>
+      </w:pPr>
+    </w:p>
+    <w:p>
+      <w:pPr>
+        <w:pStyle w:val="3"/>
+        <w:rPr>
+          <w:rFonts w:hint="eastAsia"/>
+        </w:rPr>
+      </w:pPr>
+    </w:p>
+    <w:p>
+      <w:pPr>
+        <w:pStyle w:val="3"/>
+        <w:rPr>
+          <w:rFonts w:hint="eastAsia"/>
+        </w:rPr>
+      </w:pPr>
+    </w:p>
+    <w:p>
+      <w:pPr>
+        <w:pStyle w:val="3"/>
         <w:rPr>
           <w:rFonts w:hint="eastAsia"/>
         </w:rPr>
@@ -2399,12 +4739,62 @@
 </w:document>
 </file>
 
+<file path=word/numbering.xml><?xml version="1.0" encoding="utf-8"?>
+<w:numbering xmlns:wpc="http://schemas.microsoft.com/office/word/2010/wordprocessingCanvas" xmlns:mc="http://schemas.openxmlformats.org/markup-compatibility/2006" xmlns:o="urn:schemas-microsoft-com:office:office" xmlns:r="http://schemas.openxmlformats.org/officeDocument/2006/relationships" xmlns:m="http://schemas.openxmlformats.org/officeDocument/2006/math" xmlns:v="urn:schemas-microsoft-com:vml" xmlns:wp14="http://schemas.microsoft.com/office/word/2010/wordprocessingDrawing" xmlns:wp="http://schemas.openxmlformats.org/drawingml/2006/wordprocessingDrawing" xmlns:w10="urn:schemas-microsoft-com:office:word" xmlns:w="http://schemas.openxmlformats.org/wordprocessingml/2006/main" xmlns:w14="http://schemas.microsoft.com/office/word/2010/wordml" xmlns:wpg="http://schemas.microsoft.com/office/word/2010/wordprocessingGroup" xmlns:wpi="http://schemas.microsoft.com/office/word/2010/wordprocessingInk" xmlns:wne="http://schemas.microsoft.com/office/word/2006/wordml" xmlns:wps="http://schemas.microsoft.com/office/word/2010/wordprocessingShape" xmlns:wpsCustomData="http://www.wps.cn/officeDocument/2013/wpsCustomData" mc:Ignorable="w14 wp14">
+  <w:abstractNum w:abstractNumId="0">
+    <w:nsid w:val="839E9D72"/>
+    <w:multiLevelType w:val="singleLevel"/>
+    <w:tmpl w:val="839E9D72"/>
+    <w:lvl w:ilvl="0" w:tentative="0">
+      <w:start w:val="1"/>
+      <w:numFmt w:val="decimal"/>
+      <w:suff w:val="space"/>
+      <w:lvlText w:val="%1."/>
+      <w:lvlJc w:val="left"/>
+    </w:lvl>
+  </w:abstractNum>
+  <w:abstractNum w:abstractNumId="1">
+    <w:nsid w:val="AC85A3A9"/>
+    <w:multiLevelType w:val="singleLevel"/>
+    <w:tmpl w:val="AC85A3A9"/>
+    <w:lvl w:ilvl="0" w:tentative="0">
+      <w:start w:val="1"/>
+      <w:numFmt w:val="decimal"/>
+      <w:suff w:val="space"/>
+      <w:lvlText w:val="%1."/>
+      <w:lvlJc w:val="left"/>
+    </w:lvl>
+  </w:abstractNum>
+  <w:abstractNum w:abstractNumId="2">
+    <w:nsid w:val="40704311"/>
+    <w:multiLevelType w:val="singleLevel"/>
+    <w:tmpl w:val="40704311"/>
+    <w:lvl w:ilvl="0" w:tentative="0">
+      <w:start w:val="1"/>
+      <w:numFmt w:val="decimal"/>
+      <w:suff w:val="space"/>
+      <w:lvlText w:val="%1."/>
+      <w:lvlJc w:val="left"/>
+    </w:lvl>
+  </w:abstractNum>
+  <w:num w:numId="1">
+    <w:abstractNumId w:val="0"/>
+  </w:num>
+  <w:num w:numId="2">
+    <w:abstractNumId w:val="1"/>
+  </w:num>
+  <w:num w:numId="3">
+    <w:abstractNumId w:val="2"/>
+  </w:num>
+</w:numbering>
+</file>
+
 <file path=word/styles.xml><?xml version="1.0" encoding="utf-8"?>
 <w:styles xmlns:mc="http://schemas.openxmlformats.org/markup-compatibility/2006" xmlns:o="urn:schemas-microsoft-com:office:office" xmlns:r="http://schemas.openxmlformats.org/officeDocument/2006/relationships" xmlns:m="http://schemas.openxmlformats.org/officeDocument/2006/math" xmlns:v="urn:schemas-microsoft-com:vml" xmlns:w="http://schemas.openxmlformats.org/wordprocessingml/2006/main" xmlns:w14="http://schemas.microsoft.com/office/word/2010/wordml" xmlns:w10="urn:schemas-microsoft-com:office:word" xmlns:sl="http://schemas.openxmlformats.org/schemaLibrary/2006/main" xmlns:wpsCustomData="http://www.wps.cn/officeDocument/2013/wpsCustomData" mc:Ignorable="w14">
   <w:docDefaults>
     <w:rPrDefault>
       <w:rPr>
-        <w:rFonts w:asciiTheme="minorHAnsi" w:hAnsiTheme="minorHAnsi" w:eastAsiaTheme="minorEastAsia" w:cstheme="minorBidi"/>
+        <w:rFonts w:ascii="Times New Roman" w:hAnsi="Times New Roman" w:eastAsia="宋体" w:cs="Times New Roman"/>
       </w:rPr>
     </w:rPrDefault>
     <w:pPrDefault/>
@@ -2475,7 +4865,7 @@
     <w:lsdException w:qFormat="1" w:unhideWhenUsed="0" w:uiPriority="0" w:semiHidden="0" w:name="Title"/>
     <w:lsdException w:unhideWhenUsed="0" w:uiPriority="0" w:semiHidden="0" w:name="Closing"/>
     <w:lsdException w:unhideWhenUsed="0" w:uiPriority="0" w:semiHidden="0" w:name="Signature"/>
-    <w:lsdException w:unhideWhenUsed="0" w:uiPriority="0" w:name="Default Paragraph Font"/>
+    <w:lsdException w:qFormat="1" w:unhideWhenUsed="0" w:uiPriority="0" w:name="Default Paragraph Font"/>
     <w:lsdException w:unhideWhenUsed="0" w:uiPriority="0" w:semiHidden="0" w:name="Body Text"/>
     <w:lsdException w:unhideWhenUsed="0" w:uiPriority="0" w:semiHidden="0" w:name="Body Text Indent"/>
     <w:lsdException w:unhideWhenUsed="0" w:uiPriority="0" w:semiHidden="0" w:name="List Continue"/>
@@ -2675,12 +5065,35 @@
       <w:lang w:val="en-US" w:eastAsia="zh-CN" w:bidi="ar-SA"/>
     </w:rPr>
   </w:style>
-  <w:style w:type="character" w:default="1" w:styleId="4">
+  <w:style w:type="paragraph" w:styleId="2">
+    <w:name w:val="heading 2"/>
+    <w:basedOn w:val="1"/>
+    <w:next w:val="1"/>
+    <w:semiHidden/>
+    <w:unhideWhenUsed/>
+    <w:qFormat/>
+    <w:uiPriority w:val="0"/>
+    <w:pPr>
+      <w:spacing w:before="0" w:beforeAutospacing="1" w:after="0" w:afterAutospacing="1"/>
+      <w:jc w:val="left"/>
+    </w:pPr>
+    <w:rPr>
+      <w:rFonts w:hint="eastAsia" w:ascii="宋体" w:hAnsi="宋体" w:eastAsia="宋体" w:cs="宋体"/>
+      <w:b/>
+      <w:bCs/>
+      <w:kern w:val="0"/>
+      <w:sz w:val="36"/>
+      <w:szCs w:val="36"/>
+      <w:lang w:val="en-US" w:eastAsia="zh-CN" w:bidi="ar"/>
+    </w:rPr>
+  </w:style>
+  <w:style w:type="character" w:default="1" w:styleId="6">
     <w:name w:val="Default Paragraph Font"/>
     <w:semiHidden/>
+    <w:qFormat/>
     <w:uiPriority w:val="0"/>
   </w:style>
-  <w:style w:type="table" w:default="1" w:styleId="3">
+  <w:style w:type="table" w:default="1" w:styleId="5">
     <w:name w:val="Normal Table"/>
     <w:semiHidden/>
     <w:uiPriority w:val="0"/>
@@ -2693,12 +5106,29 @@
       </w:tblCellMar>
     </w:tblPr>
   </w:style>
-  <w:style w:type="paragraph" w:styleId="2">
+  <w:style w:type="paragraph" w:styleId="3">
     <w:name w:val="Plain Text"/>
     <w:basedOn w:val="1"/>
     <w:uiPriority w:val="0"/>
     <w:rPr>
       <w:rFonts w:ascii="宋体" w:hAnsi="Courier New"/>
+    </w:rPr>
+  </w:style>
+  <w:style w:type="paragraph" w:styleId="4">
+    <w:name w:val="Normal (Web)"/>
+    <w:basedOn w:val="1"/>
+    <w:uiPriority w:val="0"/>
+    <w:rPr>
+      <w:sz w:val="24"/>
+    </w:rPr>
+  </w:style>
+  <w:style w:type="character" w:styleId="7">
+    <w:name w:val="HTML Code"/>
+    <w:basedOn w:val="6"/>
+    <w:uiPriority w:val="0"/>
+    <w:rPr>
+      <w:rFonts w:ascii="Courier New" w:hAnsi="Courier New"/>
+      <w:sz w:val="20"/>
     </w:rPr>
   </w:style>
 </w:styles>
